--- a/hw2/Doc2.docx
+++ b/hw2/Doc2.docx
@@ -1088,84 +1088,224 @@
         <w:ind w:left="0" w:firstLine="0"/>
         <w:rPr>
           <w:rFonts w:ascii="Times New Roman" w:hAnsi="Times New Roman" w:cs="Times New Roman"/>
-          <w:sz w:val="28"/>
-          <w:szCs w:val="28"/>
-          <w:lang w:val="ro-RO"/>
-        </w:rPr>
-      </w:pPr>
-    </w:p>
-    <w:p>
-      <w:pPr>
-        <w:spacing w:line="276" w:lineRule="auto"/>
-        <w:ind w:left="0" w:firstLine="0"/>
-        <w:rPr>
-          <w:rFonts w:ascii="Times New Roman" w:hAnsi="Times New Roman" w:cs="Times New Roman"/>
-          <w:sz w:val="28"/>
-          <w:szCs w:val="28"/>
-          <w:lang w:val="ro-RO"/>
-        </w:rPr>
-      </w:pPr>
-    </w:p>
-    <w:p>
-      <w:pPr>
-        <w:spacing w:line="276" w:lineRule="auto"/>
-        <w:ind w:left="0" w:firstLine="0"/>
-        <w:rPr>
-          <w:rFonts w:ascii="Times New Roman" w:hAnsi="Times New Roman" w:cs="Times New Roman"/>
-          <w:sz w:val="28"/>
-          <w:szCs w:val="28"/>
-          <w:lang w:val="ro-RO"/>
-        </w:rPr>
-      </w:pPr>
-    </w:p>
-    <w:p>
-      <w:pPr>
-        <w:spacing w:line="276" w:lineRule="auto"/>
-        <w:ind w:left="0" w:firstLine="0"/>
-        <w:rPr>
-          <w:rFonts w:ascii="Times New Roman" w:hAnsi="Times New Roman" w:cs="Times New Roman"/>
-          <w:sz w:val="28"/>
-          <w:szCs w:val="28"/>
-          <w:lang w:val="ro-RO"/>
-        </w:rPr>
-      </w:pPr>
-    </w:p>
-    <w:p>
-      <w:pPr>
-        <w:spacing w:line="276" w:lineRule="auto"/>
-        <w:ind w:left="0" w:firstLine="0"/>
-        <w:rPr>
-          <w:rFonts w:ascii="Times New Roman" w:hAnsi="Times New Roman" w:cs="Times New Roman"/>
-          <w:sz w:val="28"/>
-          <w:szCs w:val="28"/>
-          <w:lang w:val="ro-RO"/>
-        </w:rPr>
-      </w:pPr>
-    </w:p>
-    <w:p>
-      <w:pPr>
-        <w:spacing w:line="276" w:lineRule="auto"/>
-        <w:ind w:left="0" w:firstLine="0"/>
-        <w:rPr>
-          <w:rFonts w:ascii="Times New Roman" w:hAnsi="Times New Roman" w:cs="Times New Roman"/>
-          <w:sz w:val="28"/>
-          <w:szCs w:val="28"/>
-          <w:lang w:val="ro-RO"/>
-        </w:rPr>
-      </w:pPr>
-    </w:p>
-    <w:p>
-      <w:pPr>
-        <w:spacing w:line="276" w:lineRule="auto"/>
-        <w:ind w:left="0" w:firstLine="0"/>
-        <w:rPr>
-          <w:rFonts w:ascii="Times New Roman" w:hAnsi="Times New Roman" w:cs="Times New Roman"/>
-          <w:sz w:val="24"/>
-          <w:szCs w:val="24"/>
-          <w:lang w:val="ro-RO"/>
-        </w:rPr>
-      </w:pPr>
-      <w:r>
+          <w:sz w:val="24"/>
+          <w:szCs w:val="24"/>
+          <w:lang w:val="ro-RO"/>
+        </w:rPr>
+      </w:pPr>
+    </w:p>
+    <w:p>
+      <w:pPr>
+        <w:spacing w:line="276" w:lineRule="auto"/>
+        <w:ind w:left="0" w:firstLine="0"/>
+        <w:rPr>
+          <w:rFonts w:ascii="Times New Roman" w:hAnsi="Times New Roman" w:cs="Times New Roman"/>
+          <w:sz w:val="24"/>
+          <w:szCs w:val="24"/>
+          <w:lang w:val="ro-RO"/>
+        </w:rPr>
+      </w:pPr>
+      <w:r>
+        <w:rPr>
+          <w:rFonts w:ascii="Times New Roman" w:hAnsi="Times New Roman" w:cs="Times New Roman"/>
+          <w:sz w:val="24"/>
+          <w:szCs w:val="24"/>
+          <w:lang w:val="ro-RO"/>
+        </w:rPr>
+        <w:tab/>
+        <w:t xml:space="preserve">Principalul obiectiv al temei este de a crea o simulare in care </w:t>
+      </w:r>
+      <w:r>
+        <w:rPr>
+          <w:rFonts w:ascii="Times New Roman" w:hAnsi="Times New Roman" w:cs="Times New Roman"/>
+          <w:sz w:val="24"/>
+          <w:szCs w:val="24"/>
+          <w:lang w:val="ro-RO"/>
+        </w:rPr>
+        <w:t>mai multi clienti sunt procesat</w:t>
+      </w:r>
+      <w:r>
+        <w:rPr>
+          <w:rFonts w:ascii="Times New Roman" w:hAnsi="Times New Roman" w:cs="Times New Roman"/>
+          <w:sz w:val="24"/>
+          <w:szCs w:val="24"/>
+          <w:lang w:val="ro-RO"/>
+        </w:rPr>
+        <w:t>i pe rand in mai multe servere. Practic, simularea aceasta consta dintr-un thread mare care maniuleaza mai multe threaduri mai mici, numite servere. Datele simularii pot fi introduse de la inceput d</w:t>
+      </w:r>
+      <w:r>
+        <w:rPr>
+          <w:rFonts w:ascii="Times New Roman" w:hAnsi="Times New Roman" w:cs="Times New Roman"/>
+          <w:sz w:val="24"/>
+          <w:szCs w:val="24"/>
+          <w:lang w:val="ro-RO"/>
+        </w:rPr>
+        <w:t>e</w:t>
+      </w:r>
+      <w:r>
+        <w:rPr>
+          <w:rFonts w:ascii="Times New Roman" w:hAnsi="Times New Roman" w:cs="Times New Roman"/>
+          <w:sz w:val="24"/>
+          <w:szCs w:val="24"/>
+          <w:lang w:val="ro-RO"/>
+        </w:rPr>
+        <w:t xml:space="preserve"> catre utilizator.</w:t>
+      </w:r>
+    </w:p>
+    <w:p>
+      <w:pPr>
+        <w:spacing w:line="276" w:lineRule="auto"/>
+        <w:ind w:left="0" w:firstLine="0"/>
+        <w:rPr>
+          <w:rFonts w:ascii="Times New Roman" w:hAnsi="Times New Roman" w:cs="Times New Roman"/>
+          <w:sz w:val="24"/>
+          <w:szCs w:val="24"/>
+          <w:lang w:val="ro-RO"/>
+        </w:rPr>
+      </w:pPr>
+      <w:r>
+        <w:rPr>
+          <w:rFonts w:ascii="Times New Roman" w:hAnsi="Times New Roman" w:cs="Times New Roman"/>
+          <w:sz w:val="24"/>
+          <w:szCs w:val="24"/>
+          <w:lang w:val="ro-RO"/>
+        </w:rPr>
+        <w:tab/>
+        <w:t>Pentru a atinge acest obiectiv a fost nevoie de o logica de control concurenta(primul obiectiv secundar). Aceasta logica concurenta se refera la felul in care threadurile trebuie sa functioneze. Adica, la anumite momente de timp fiecare thread trebuie sa intre in pauza, lasand restul threadurilor sa functioneze. Se numeste logica concurenta deoarece threadurile sunt prin definitie fire de executie care „lucreaza in paralel”.</w:t>
+      </w:r>
+    </w:p>
+    <w:p>
+      <w:pPr>
+        <w:spacing w:line="276" w:lineRule="auto"/>
+        <w:ind w:left="0" w:firstLine="0"/>
+        <w:rPr>
+          <w:rFonts w:ascii="Times New Roman" w:hAnsi="Times New Roman" w:cs="Times New Roman"/>
+          <w:sz w:val="24"/>
+          <w:szCs w:val="24"/>
+          <w:lang w:val="ro-RO"/>
+        </w:rPr>
+      </w:pPr>
+      <w:r>
+        <w:rPr>
+          <w:rFonts w:ascii="Times New Roman" w:hAnsi="Times New Roman" w:cs="Times New Roman"/>
+          <w:sz w:val="24"/>
+          <w:szCs w:val="24"/>
+          <w:lang w:val="ro-RO"/>
+        </w:rPr>
+        <w:tab/>
+        <w:t>Un alt aspect secundar reprezinta conceperea interfetei grafice si a legaturii sale cu simularea. Pentru a putea seta simularea din interfata</w:t>
+      </w:r>
+      <w:r>
+        <w:rPr>
+          <w:rFonts w:ascii="Times New Roman" w:hAnsi="Times New Roman" w:cs="Times New Roman"/>
+          <w:sz w:val="24"/>
+          <w:szCs w:val="24"/>
+          <w:lang w:val="ro-RO"/>
+        </w:rPr>
+        <w:t xml:space="preserve"> este posibila introducerea parametrilor simularii in prima fereastra. Aceasta contine un buton care deschide o alta fereastra </w:t>
+      </w:r>
+      <w:r>
+        <w:rPr>
+          <w:rFonts w:ascii="Times New Roman" w:hAnsi="Times New Roman" w:cs="Times New Roman"/>
+          <w:sz w:val="24"/>
+          <w:szCs w:val="24"/>
+          <w:lang w:val="ro-RO"/>
+        </w:rPr>
+        <w:t>cu</w:t>
+      </w:r>
+      <w:r>
+        <w:rPr>
+          <w:rFonts w:ascii="Times New Roman" w:hAnsi="Times New Roman" w:cs="Times New Roman"/>
+          <w:sz w:val="24"/>
+          <w:szCs w:val="24"/>
+          <w:lang w:val="ro-RO"/>
+        </w:rPr>
+        <w:t xml:space="preserve"> simularea propriu-zisa, iar pentru a afla statisticile, la finalul simularii se apasa un buton care va deschide fereastra finala.</w:t>
+      </w:r>
+    </w:p>
+    <w:p>
+      <w:pPr>
+        <w:spacing w:line="276" w:lineRule="auto"/>
+        <w:ind w:left="0" w:firstLine="0"/>
+        <w:rPr>
+          <w:rFonts w:ascii="Times New Roman" w:hAnsi="Times New Roman" w:cs="Times New Roman"/>
+          <w:sz w:val="24"/>
+          <w:szCs w:val="24"/>
+          <w:lang w:val="ro-RO"/>
+        </w:rPr>
+      </w:pPr>
+      <w:r>
+        <w:rPr>
+          <w:rFonts w:ascii="Times New Roman" w:hAnsi="Times New Roman" w:cs="Times New Roman"/>
+          <w:sz w:val="24"/>
+          <w:szCs w:val="24"/>
+          <w:lang w:val="ro-RO"/>
+        </w:rPr>
+        <w:tab/>
+        <w:t>Obiectivul secundar final a fost modelarea conceptelor de Client, Server si Simulator. Am ajuns la concluzia ca un Server detine mai multi Clienti, i</w:t>
+      </w:r>
+      <w:r>
+        <w:rPr>
+          <w:rFonts w:ascii="Times New Roman" w:hAnsi="Times New Roman" w:cs="Times New Roman"/>
+          <w:sz w:val="24"/>
+          <w:szCs w:val="24"/>
+          <w:lang w:val="ro-RO"/>
+        </w:rPr>
+        <w:t>a simulatorul detine mai multe S</w:t>
+      </w:r>
+      <w:r>
+        <w:rPr>
+          <w:rFonts w:ascii="Times New Roman" w:hAnsi="Times New Roman" w:cs="Times New Roman"/>
+          <w:sz w:val="24"/>
+          <w:szCs w:val="24"/>
+          <w:lang w:val="ro-RO"/>
+        </w:rPr>
+        <w:t xml:space="preserve">ervere. Fiecare dintre aceste obiective va fi discutat amanuntit in urmatoarele </w:t>
+      </w:r>
+      <w:r>
+        <w:rPr>
+          <w:rFonts w:ascii="Times New Roman" w:hAnsi="Times New Roman" w:cs="Times New Roman"/>
+          <w:sz w:val="24"/>
+          <w:szCs w:val="24"/>
+          <w:lang w:val="ro-RO"/>
+        </w:rPr>
+        <w:t>randuri</w:t>
+      </w:r>
+      <w:r>
+        <w:rPr>
+          <w:rFonts w:ascii="Times New Roman" w:hAnsi="Times New Roman" w:cs="Times New Roman"/>
+          <w:sz w:val="24"/>
+          <w:szCs w:val="24"/>
+          <w:lang w:val="ro-RO"/>
+        </w:rPr>
+        <w:t>.</w:t>
+      </w:r>
+      <w:r>
+        <w:rPr>
+          <w:rFonts w:ascii="Times New Roman" w:hAnsi="Times New Roman" w:cs="Times New Roman"/>
+          <w:sz w:val="24"/>
+          <w:szCs w:val="24"/>
+          <w:lang w:val="ro-RO"/>
+        </w:rPr>
+        <w:t xml:space="preserve"> </w:t>
+      </w:r>
+    </w:p>
+    <w:p>
+      <w:pPr>
+        <w:spacing w:line="276" w:lineRule="auto"/>
+        <w:ind w:left="0" w:firstLine="0"/>
+        <w:rPr>
+          <w:rFonts w:ascii="Times New Roman" w:hAnsi="Times New Roman" w:cs="Times New Roman"/>
+          <w:sz w:val="28"/>
+          <w:szCs w:val="28"/>
+          <w:lang w:val="ro-RO"/>
+        </w:rPr>
+      </w:pPr>
+    </w:p>
+    <w:p>
+      <w:pPr>
+        <w:spacing w:line="276" w:lineRule="auto"/>
+        <w:ind w:left="0" w:firstLine="0"/>
         <w:rPr>
           <w:rFonts w:ascii="Times New Roman" w:hAnsi="Times New Roman" w:cs="Times New Roman"/>
           <w:sz w:val="28"/>
@@ -1173,6 +1313,15 @@
           <w:u w:val="single"/>
           <w:lang w:val="ro-RO"/>
         </w:rPr>
+      </w:pPr>
+      <w:r>
+        <w:rPr>
+          <w:rFonts w:ascii="Times New Roman" w:hAnsi="Times New Roman" w:cs="Times New Roman"/>
+          <w:sz w:val="28"/>
+          <w:szCs w:val="28"/>
+          <w:u w:val="single"/>
+          <w:lang w:val="ro-RO"/>
+        </w:rPr>
         <w:t>Analiza problemei, modelare, scenarii, cazuri de utilizare</w:t>
       </w:r>
     </w:p>
@@ -1182,47 +1331,468 @@
         <w:ind w:left="0" w:firstLine="0"/>
         <w:rPr>
           <w:rFonts w:ascii="Times New Roman" w:hAnsi="Times New Roman" w:cs="Times New Roman"/>
-          <w:sz w:val="28"/>
-          <w:szCs w:val="28"/>
-          <w:lang w:val="ro-RO"/>
-        </w:rPr>
-      </w:pPr>
-    </w:p>
-    <w:p>
-      <w:pPr>
-        <w:spacing w:line="276" w:lineRule="auto"/>
-        <w:ind w:left="0" w:firstLine="0"/>
-        <w:rPr>
-          <w:rFonts w:ascii="Times New Roman" w:hAnsi="Times New Roman" w:cs="Times New Roman"/>
-          <w:sz w:val="28"/>
-          <w:szCs w:val="28"/>
-          <w:lang w:val="ro-RO"/>
-        </w:rPr>
-      </w:pPr>
-    </w:p>
-    <w:p>
-      <w:pPr>
-        <w:spacing w:line="276" w:lineRule="auto"/>
-        <w:ind w:left="0" w:firstLine="0"/>
-        <w:rPr>
-          <w:rFonts w:ascii="Times New Roman" w:hAnsi="Times New Roman" w:cs="Times New Roman"/>
-          <w:sz w:val="28"/>
-          <w:szCs w:val="28"/>
-          <w:lang w:val="ro-RO"/>
-        </w:rPr>
-      </w:pPr>
-    </w:p>
-    <w:p>
-      <w:pPr>
-        <w:spacing w:line="276" w:lineRule="auto"/>
-        <w:ind w:left="0" w:firstLine="0"/>
-        <w:rPr>
-          <w:rFonts w:ascii="Times New Roman" w:hAnsi="Times New Roman" w:cs="Times New Roman"/>
-          <w:sz w:val="28"/>
-          <w:szCs w:val="28"/>
-          <w:lang w:val="ro-RO"/>
-        </w:rPr>
-      </w:pPr>
+          <w:sz w:val="24"/>
+          <w:szCs w:val="24"/>
+          <w:lang w:val="ro-RO"/>
+        </w:rPr>
+      </w:pPr>
+    </w:p>
+    <w:p>
+      <w:pPr>
+        <w:spacing w:line="276" w:lineRule="auto"/>
+        <w:ind w:left="0" w:firstLine="0"/>
+        <w:rPr>
+          <w:rFonts w:ascii="Times New Roman" w:hAnsi="Times New Roman" w:cs="Times New Roman"/>
+          <w:sz w:val="24"/>
+          <w:szCs w:val="24"/>
+          <w:lang w:val="ro-RO"/>
+        </w:rPr>
+      </w:pPr>
+      <w:r>
+        <w:rPr>
+          <w:rFonts w:ascii="Times New Roman" w:hAnsi="Times New Roman" w:cs="Times New Roman"/>
+          <w:sz w:val="28"/>
+          <w:szCs w:val="28"/>
+          <w:lang w:val="ro-RO"/>
+        </w:rPr>
+        <w:tab/>
+      </w:r>
+      <w:r>
+        <w:rPr>
+          <w:rFonts w:ascii="Times New Roman" w:hAnsi="Times New Roman" w:cs="Times New Roman"/>
+          <w:sz w:val="24"/>
+          <w:szCs w:val="24"/>
+          <w:lang w:val="ro-RO"/>
+        </w:rPr>
+        <w:t>Analizand problema de fata, trebuie sa determinam organizarea obiectuala a fiecarui concept de care avem nevoie.</w:t>
+      </w:r>
+    </w:p>
+    <w:p>
+      <w:pPr>
+        <w:spacing w:line="276" w:lineRule="auto"/>
+        <w:ind w:left="0" w:firstLine="0"/>
+        <w:rPr>
+          <w:rFonts w:ascii="Times New Roman" w:hAnsi="Times New Roman" w:cs="Times New Roman"/>
+          <w:sz w:val="24"/>
+          <w:szCs w:val="24"/>
+          <w:lang w:val="ro-RO"/>
+        </w:rPr>
+      </w:pPr>
+      <w:r>
+        <w:rPr>
+          <w:rFonts w:ascii="Times New Roman" w:hAnsi="Times New Roman" w:cs="Times New Roman"/>
+          <w:sz w:val="24"/>
+          <w:szCs w:val="24"/>
+          <w:lang w:val="ro-RO"/>
+        </w:rPr>
+        <w:tab/>
+        <w:t xml:space="preserve">Conceptul de Client poate fi descris in felul urmator: Clientul </w:t>
+      </w:r>
+      <w:r>
+        <w:rPr>
+          <w:rFonts w:ascii="Times New Roman" w:hAnsi="Times New Roman" w:cs="Times New Roman"/>
+          <w:sz w:val="24"/>
+          <w:szCs w:val="24"/>
+          <w:lang w:val="ro-RO"/>
+        </w:rPr>
+        <w:t>este</w:t>
+      </w:r>
+      <w:r>
+        <w:rPr>
+          <w:rFonts w:ascii="Times New Roman" w:hAnsi="Times New Roman" w:cs="Times New Roman"/>
+          <w:sz w:val="24"/>
+          <w:szCs w:val="24"/>
+          <w:lang w:val="ro-RO"/>
+        </w:rPr>
+        <w:t xml:space="preserve"> reprezentat de orice fel de obiect care cere indeplinirea unor cerinte(de catre altcineva). De exemplu, putem vorbi de clientul de la o casa de marcat din super-market sau, intr-un context mai abstract, clientul poate fi un utilizator web care doreste sa acceseze un site.</w:t>
+      </w:r>
+      <w:r>
+        <w:rPr>
+          <w:rFonts w:ascii="Times New Roman" w:hAnsi="Times New Roman" w:cs="Times New Roman"/>
+          <w:sz w:val="24"/>
+          <w:szCs w:val="24"/>
+          <w:lang w:val="ro-RO"/>
+        </w:rPr>
+        <w:t xml:space="preserve"> In cazult de fata cerinta Clientului este de a i se acorda un timp „random” de asteptare.</w:t>
+      </w:r>
+    </w:p>
+    <w:p>
+      <w:pPr>
+        <w:spacing w:line="276" w:lineRule="auto"/>
+        <w:ind w:left="0" w:firstLine="0"/>
+        <w:rPr>
+          <w:rFonts w:ascii="Times New Roman" w:hAnsi="Times New Roman" w:cs="Times New Roman"/>
+          <w:sz w:val="24"/>
+          <w:szCs w:val="24"/>
+          <w:lang w:val="ro-RO"/>
+        </w:rPr>
+      </w:pPr>
+      <w:r>
+        <w:rPr>
+          <w:rFonts w:ascii="Times New Roman" w:hAnsi="Times New Roman" w:cs="Times New Roman"/>
+          <w:sz w:val="24"/>
+          <w:szCs w:val="24"/>
+          <w:lang w:val="ro-RO"/>
+        </w:rPr>
+        <w:tab/>
+        <w:t xml:space="preserve">De cealalta parte, Serverul este reprezentat ca un servitor(de unde ii vine si numele). Acest servitor trebuie sa indeplineasca cerinta data de client, adica, in cazul de fata, sa poata astepta atat cat cere clientul. </w:t>
+      </w:r>
+    </w:p>
+    <w:p>
+      <w:pPr>
+        <w:spacing w:line="276" w:lineRule="auto"/>
+        <w:ind w:left="0" w:firstLine="0"/>
+        <w:rPr>
+          <w:rFonts w:ascii="Times New Roman" w:hAnsi="Times New Roman" w:cs="Times New Roman"/>
+          <w:sz w:val="24"/>
+          <w:szCs w:val="24"/>
+          <w:lang w:val="ro-RO"/>
+        </w:rPr>
+      </w:pPr>
+      <w:r>
+        <w:rPr>
+          <w:rFonts w:ascii="Times New Roman" w:hAnsi="Times New Roman" w:cs="Times New Roman"/>
+          <w:sz w:val="24"/>
+          <w:szCs w:val="24"/>
+          <w:lang w:val="ro-RO"/>
+        </w:rPr>
+        <w:tab/>
+        <w:t xml:space="preserve">Pana aici putem modela problema folosint conceptele de Client si Servitor, dar se va putea ridica intrebarea: </w:t>
+      </w:r>
+      <w:r>
+        <w:rPr>
+          <w:rFonts w:ascii="Times New Roman" w:hAnsi="Times New Roman" w:cs="Times New Roman"/>
+          <w:sz w:val="24"/>
+          <w:szCs w:val="24"/>
+          <w:lang w:val="ro-RO"/>
+        </w:rPr>
+        <w:t>„</w:t>
+      </w:r>
+      <w:r>
+        <w:rPr>
+          <w:rFonts w:ascii="Times New Roman" w:hAnsi="Times New Roman" w:cs="Times New Roman"/>
+          <w:sz w:val="24"/>
+          <w:szCs w:val="24"/>
+          <w:lang w:val="ro-RO"/>
+        </w:rPr>
+        <w:t xml:space="preserve">cine va simula </w:t>
+      </w:r>
+      <w:r>
+        <w:rPr>
+          <w:rFonts w:ascii="Times New Roman" w:hAnsi="Times New Roman" w:cs="Times New Roman"/>
+          <w:sz w:val="24"/>
+          <w:szCs w:val="24"/>
+          <w:lang w:val="ro-RO"/>
+        </w:rPr>
+        <w:t>trecerea</w:t>
+      </w:r>
+      <w:r>
+        <w:rPr>
+          <w:rFonts w:ascii="Times New Roman" w:hAnsi="Times New Roman" w:cs="Times New Roman"/>
+          <w:sz w:val="24"/>
+          <w:szCs w:val="24"/>
+          <w:lang w:val="ro-RO"/>
+        </w:rPr>
+        <w:t xml:space="preserve"> clientilor</w:t>
+      </w:r>
+      <w:r>
+        <w:rPr>
+          <w:rFonts w:ascii="Times New Roman" w:hAnsi="Times New Roman" w:cs="Times New Roman"/>
+          <w:sz w:val="24"/>
+          <w:szCs w:val="24"/>
+          <w:lang w:val="ro-RO"/>
+        </w:rPr>
+        <w:t>?”</w:t>
+      </w:r>
+      <w:r>
+        <w:rPr>
+          <w:rFonts w:ascii="Times New Roman" w:hAnsi="Times New Roman" w:cs="Times New Roman"/>
+          <w:sz w:val="24"/>
+          <w:szCs w:val="24"/>
+          <w:lang w:val="ro-RO"/>
+        </w:rPr>
+        <w:t xml:space="preserve">. Asadar, este nevoie de definirea </w:t>
+      </w:r>
+      <w:r>
+        <w:rPr>
+          <w:rFonts w:ascii="Times New Roman" w:hAnsi="Times New Roman" w:cs="Times New Roman"/>
+          <w:sz w:val="24"/>
+          <w:szCs w:val="24"/>
+          <w:lang w:val="ro-RO"/>
+        </w:rPr>
+        <w:t xml:space="preserve">a </w:t>
+      </w:r>
+      <w:r>
+        <w:rPr>
+          <w:rFonts w:ascii="Times New Roman" w:hAnsi="Times New Roman" w:cs="Times New Roman"/>
+          <w:sz w:val="24"/>
+          <w:szCs w:val="24"/>
+          <w:lang w:val="ro-RO"/>
+        </w:rPr>
+        <w:t>inca unui concept obiectual si anume</w:t>
+      </w:r>
+      <w:r>
+        <w:rPr>
+          <w:rFonts w:ascii="Times New Roman" w:hAnsi="Times New Roman" w:cs="Times New Roman"/>
+          <w:sz w:val="24"/>
+          <w:szCs w:val="24"/>
+          <w:lang w:val="ro-RO"/>
+        </w:rPr>
+        <w:t xml:space="preserve"> Simulatorul. Acest S</w:t>
+      </w:r>
+      <w:r>
+        <w:rPr>
+          <w:rFonts w:ascii="Times New Roman" w:hAnsi="Times New Roman" w:cs="Times New Roman"/>
+          <w:sz w:val="24"/>
+          <w:szCs w:val="24"/>
+          <w:lang w:val="ro-RO"/>
+        </w:rPr>
+        <w:t xml:space="preserve">imulator poate </w:t>
+      </w:r>
+      <w:r>
+        <w:rPr>
+          <w:rFonts w:ascii="Times New Roman" w:hAnsi="Times New Roman" w:cs="Times New Roman"/>
+          <w:sz w:val="24"/>
+          <w:szCs w:val="24"/>
+          <w:lang w:val="ro-RO"/>
+        </w:rPr>
+        <w:t>fi descris ca o baza de date a Clientilor si S</w:t>
+      </w:r>
+      <w:r>
+        <w:rPr>
+          <w:rFonts w:ascii="Times New Roman" w:hAnsi="Times New Roman" w:cs="Times New Roman"/>
+          <w:sz w:val="24"/>
+          <w:szCs w:val="24"/>
+          <w:lang w:val="ro-RO"/>
+        </w:rPr>
+        <w:t>erverelor de la un anumit moment. Adica, Simulatorul tine evidenta la fi</w:t>
+      </w:r>
+      <w:r>
+        <w:rPr>
+          <w:rFonts w:ascii="Times New Roman" w:hAnsi="Times New Roman" w:cs="Times New Roman"/>
+          <w:sz w:val="24"/>
+          <w:szCs w:val="24"/>
+          <w:lang w:val="ro-RO"/>
+        </w:rPr>
+        <w:t>ecare secunda despre cum arata S</w:t>
+      </w:r>
+      <w:r>
+        <w:rPr>
+          <w:rFonts w:ascii="Times New Roman" w:hAnsi="Times New Roman" w:cs="Times New Roman"/>
+          <w:sz w:val="24"/>
+          <w:szCs w:val="24"/>
+          <w:lang w:val="ro-RO"/>
+        </w:rPr>
+        <w:t>erverele din componenta sa si pentru fiecare servere, care es</w:t>
+      </w:r>
+      <w:r>
+        <w:rPr>
+          <w:rFonts w:ascii="Times New Roman" w:hAnsi="Times New Roman" w:cs="Times New Roman"/>
+          <w:sz w:val="24"/>
+          <w:szCs w:val="24"/>
+          <w:lang w:val="ro-RO"/>
+        </w:rPr>
+        <w:t>te ordinea de procesare pentru C</w:t>
+      </w:r>
+      <w:r>
+        <w:rPr>
+          <w:rFonts w:ascii="Times New Roman" w:hAnsi="Times New Roman" w:cs="Times New Roman"/>
+          <w:sz w:val="24"/>
+          <w:szCs w:val="24"/>
+          <w:lang w:val="ro-RO"/>
+        </w:rPr>
+        <w:t>lient</w:t>
+      </w:r>
+      <w:r>
+        <w:rPr>
+          <w:rFonts w:ascii="Times New Roman" w:hAnsi="Times New Roman" w:cs="Times New Roman"/>
+          <w:sz w:val="24"/>
+          <w:szCs w:val="24"/>
+          <w:lang w:val="ro-RO"/>
+        </w:rPr>
+        <w:t>i</w:t>
+      </w:r>
+      <w:r>
+        <w:rPr>
+          <w:rFonts w:ascii="Times New Roman" w:hAnsi="Times New Roman" w:cs="Times New Roman"/>
+          <w:sz w:val="24"/>
+          <w:szCs w:val="24"/>
+          <w:lang w:val="ro-RO"/>
+        </w:rPr>
+        <w:t>.</w:t>
+      </w:r>
+    </w:p>
+    <w:p>
+      <w:pPr>
+        <w:spacing w:line="276" w:lineRule="auto"/>
+        <w:ind w:left="0" w:firstLine="0"/>
+        <w:rPr>
+          <w:rFonts w:ascii="Times New Roman" w:hAnsi="Times New Roman" w:cs="Times New Roman"/>
+          <w:sz w:val="24"/>
+          <w:szCs w:val="24"/>
+          <w:lang w:val="ro-RO"/>
+        </w:rPr>
+      </w:pPr>
+      <w:r>
+        <w:rPr>
+          <w:rFonts w:ascii="Times New Roman" w:hAnsi="Times New Roman" w:cs="Times New Roman"/>
+          <w:sz w:val="24"/>
+          <w:szCs w:val="24"/>
+          <w:lang w:val="ro-RO"/>
+        </w:rPr>
+        <w:tab/>
+        <w:t>Utilizarea acestei aplicatii necesita introducerea datelor principale ale simularii, acestea fiind: timpul simualrii, intervalul pentru  asteptare intre clienti</w:t>
+      </w:r>
+      <w:r>
+        <w:rPr>
+          <w:rFonts w:ascii="Times New Roman" w:hAnsi="Times New Roman" w:cs="Times New Roman"/>
+          <w:sz w:val="24"/>
+          <w:szCs w:val="24"/>
+          <w:lang w:val="ro-RO"/>
+        </w:rPr>
+        <w:t>(cu minimum si maximum)</w:t>
+      </w:r>
+      <w:r>
+        <w:rPr>
+          <w:rFonts w:ascii="Times New Roman" w:hAnsi="Times New Roman" w:cs="Times New Roman"/>
+          <w:sz w:val="24"/>
+          <w:szCs w:val="24"/>
+          <w:lang w:val="ro-RO"/>
+        </w:rPr>
+        <w:t xml:space="preserve">, </w:t>
+      </w:r>
+      <w:r>
+        <w:rPr>
+          <w:rFonts w:ascii="Times New Roman" w:hAnsi="Times New Roman" w:cs="Times New Roman"/>
+          <w:sz w:val="24"/>
+          <w:szCs w:val="24"/>
+          <w:lang w:val="ro-RO"/>
+        </w:rPr>
+        <w:lastRenderedPageBreak/>
+        <w:t>intervalul de procesare al unui client</w:t>
+      </w:r>
+      <w:r>
+        <w:rPr>
+          <w:rFonts w:ascii="Times New Roman" w:hAnsi="Times New Roman" w:cs="Times New Roman"/>
+          <w:sz w:val="24"/>
+          <w:szCs w:val="24"/>
+          <w:lang w:val="ro-RO"/>
+        </w:rPr>
+        <w:t>(cu minimum si maximum)</w:t>
+      </w:r>
+      <w:r>
+        <w:rPr>
+          <w:rFonts w:ascii="Times New Roman" w:hAnsi="Times New Roman" w:cs="Times New Roman"/>
+          <w:sz w:val="24"/>
+          <w:szCs w:val="24"/>
+          <w:lang w:val="ro-RO"/>
+        </w:rPr>
+        <w:t>, numarul de clienti si numarul de servere(cozi).</w:t>
+      </w:r>
+      <w:r>
+        <w:rPr>
+          <w:rFonts w:ascii="Times New Roman" w:hAnsi="Times New Roman" w:cs="Times New Roman"/>
+          <w:sz w:val="24"/>
+          <w:szCs w:val="24"/>
+          <w:lang w:val="ro-RO"/>
+        </w:rPr>
+        <w:t xml:space="preserve"> Dupa introducerea acestor date, apasand un buton se va putea deschide fereastra simularii. Avand a doua fereastra deschisa, cand utilizatorul doreste poate porni simularea apasand pe un buton de start. La finalul simularii, va aparea un buton pentru afisarea statisticilor. Apasand butonul</w:t>
+      </w:r>
+      <w:r>
+        <w:rPr>
+          <w:rFonts w:ascii="Times New Roman" w:hAnsi="Times New Roman" w:cs="Times New Roman"/>
+          <w:sz w:val="24"/>
+          <w:szCs w:val="24"/>
+          <w:lang w:val="ro-RO"/>
+        </w:rPr>
+        <w:t xml:space="preserve"> respectiv</w:t>
+      </w:r>
+      <w:r>
+        <w:rPr>
+          <w:rFonts w:ascii="Times New Roman" w:hAnsi="Times New Roman" w:cs="Times New Roman"/>
+          <w:sz w:val="24"/>
+          <w:szCs w:val="24"/>
+          <w:lang w:val="ro-RO"/>
+        </w:rPr>
+        <w:t xml:space="preserve"> se va deschide o noua fereastra care va specifica anumite statistici cum ar fi: timpul mediu de asteptare pentu fiecare server, momentul de timp cand a fost serverul mai aglomerat(peak hour).</w:t>
+      </w:r>
+    </w:p>
+    <w:p>
+      <w:pPr>
+        <w:spacing w:line="276" w:lineRule="auto"/>
+        <w:ind w:left="0" w:firstLine="0"/>
+        <w:rPr>
+          <w:rFonts w:ascii="Times New Roman" w:hAnsi="Times New Roman" w:cs="Times New Roman"/>
+          <w:sz w:val="24"/>
+          <w:szCs w:val="24"/>
+          <w:lang w:val="ro-RO"/>
+        </w:rPr>
+      </w:pPr>
+      <w:r>
+        <w:rPr>
+          <w:rFonts w:ascii="Times New Roman" w:hAnsi="Times New Roman" w:cs="Times New Roman"/>
+          <w:sz w:val="24"/>
+          <w:szCs w:val="24"/>
+          <w:lang w:val="ro-RO"/>
+        </w:rPr>
+        <w:tab/>
+        <w:t>Asadar, cerintele functionale ale acestei aplicatii sunt: introducerea datelor de intrare, apasarea butoanelor de generare a simularii si de pornire a simularii si in final aflarea statisticilor simularii. Aceste cerinte pot fi descrise in diagrama UML de tip use-case, de mai jos.</w:t>
+      </w:r>
+    </w:p>
+    <w:p>
+      <w:pPr>
+        <w:spacing w:line="276" w:lineRule="auto"/>
+        <w:ind w:left="0" w:firstLine="0"/>
+        <w:rPr>
+          <w:rFonts w:ascii="Times New Roman" w:hAnsi="Times New Roman" w:cs="Times New Roman"/>
+          <w:sz w:val="28"/>
+          <w:szCs w:val="28"/>
+          <w:lang w:val="ro-RO"/>
+        </w:rPr>
+      </w:pPr>
+      <w:r>
+        <w:rPr>
+          <w:rFonts w:ascii="Times New Roman" w:hAnsi="Times New Roman" w:cs="Times New Roman"/>
+          <w:noProof/>
+          <w:sz w:val="28"/>
+          <w:szCs w:val="28"/>
+        </w:rPr>
+        <w:drawing>
+          <wp:inline distT="0" distB="0" distL="0" distR="0">
+            <wp:extent cx="3821430" cy="2138551"/>
+            <wp:effectExtent l="19050" t="0" r="7620" b="0"/>
+            <wp:docPr id="1" name="Picture 0" descr="usecase.PNG"/>
+            <wp:cNvGraphicFramePr>
+              <a:graphicFrameLocks xmlns:a="http://schemas.openxmlformats.org/drawingml/2006/main" noChangeAspect="1"/>
+            </wp:cNvGraphicFramePr>
+            <a:graphic xmlns:a="http://schemas.openxmlformats.org/drawingml/2006/main">
+              <a:graphicData uri="http://schemas.openxmlformats.org/drawingml/2006/picture">
+                <pic:pic xmlns:pic="http://schemas.openxmlformats.org/drawingml/2006/picture">
+                  <pic:nvPicPr>
+                    <pic:cNvPr id="0" name="usecase.PNG"/>
+                    <pic:cNvPicPr/>
+                  </pic:nvPicPr>
+                  <pic:blipFill>
+                    <a:blip r:embed="rId5"/>
+                    <a:stretch>
+                      <a:fillRect/>
+                    </a:stretch>
+                  </pic:blipFill>
+                  <pic:spPr>
+                    <a:xfrm>
+                      <a:off x="0" y="0"/>
+                      <a:ext cx="3821761" cy="2138736"/>
+                    </a:xfrm>
+                    <a:prstGeom prst="rect">
+                      <a:avLst/>
+                    </a:prstGeom>
+                  </pic:spPr>
+                </pic:pic>
+              </a:graphicData>
+            </a:graphic>
+          </wp:inline>
+        </w:drawing>
+      </w:r>
     </w:p>
     <w:p>
       <w:pPr>
@@ -1270,42 +1840,670 @@
           <w:lang w:val="ro-RO"/>
         </w:rPr>
       </w:pPr>
-    </w:p>
-    <w:p>
-      <w:pPr>
-        <w:spacing w:line="276" w:lineRule="auto"/>
-        <w:ind w:left="0" w:firstLine="0"/>
-        <w:rPr>
-          <w:rFonts w:ascii="Times New Roman" w:hAnsi="Times New Roman" w:cs="Times New Roman"/>
-          <w:sz w:val="28"/>
-          <w:szCs w:val="28"/>
-          <w:lang w:val="ro-RO"/>
-        </w:rPr>
-      </w:pPr>
-    </w:p>
-    <w:p>
-      <w:pPr>
-        <w:spacing w:line="276" w:lineRule="auto"/>
-        <w:ind w:left="0" w:firstLine="0"/>
-        <w:rPr>
-          <w:rFonts w:ascii="Times New Roman" w:hAnsi="Times New Roman" w:cs="Times New Roman"/>
-          <w:sz w:val="28"/>
-          <w:szCs w:val="28"/>
-          <w:lang w:val="ro-RO"/>
-        </w:rPr>
-      </w:pPr>
-    </w:p>
-    <w:p>
-      <w:pPr>
-        <w:spacing w:line="276" w:lineRule="auto"/>
-        <w:ind w:left="0" w:firstLine="0"/>
-        <w:rPr>
-          <w:rFonts w:ascii="Times New Roman" w:hAnsi="Times New Roman" w:cs="Times New Roman"/>
-          <w:sz w:val="28"/>
-          <w:szCs w:val="28"/>
-          <w:lang w:val="ro-RO"/>
-        </w:rPr>
-      </w:pPr>
+      <w:r>
+        <w:rPr>
+          <w:rFonts w:ascii="Times New Roman" w:hAnsi="Times New Roman" w:cs="Times New Roman"/>
+          <w:sz w:val="28"/>
+          <w:szCs w:val="28"/>
+          <w:lang w:val="ro-RO"/>
+        </w:rPr>
+        <w:tab/>
+      </w:r>
+    </w:p>
+    <w:p>
+      <w:pPr>
+        <w:spacing w:line="276" w:lineRule="auto"/>
+        <w:ind w:left="0" w:firstLine="0"/>
+        <w:rPr>
+          <w:rFonts w:ascii="Times New Roman" w:hAnsi="Times New Roman" w:cs="Times New Roman"/>
+          <w:sz w:val="24"/>
+          <w:szCs w:val="24"/>
+          <w:lang w:val="ro-RO"/>
+        </w:rPr>
+      </w:pPr>
+      <w:r>
+        <w:rPr>
+          <w:rFonts w:ascii="Times New Roman" w:hAnsi="Times New Roman" w:cs="Times New Roman"/>
+          <w:sz w:val="28"/>
+          <w:szCs w:val="28"/>
+          <w:lang w:val="ro-RO"/>
+        </w:rPr>
+        <w:tab/>
+      </w:r>
+      <w:r>
+        <w:rPr>
+          <w:rFonts w:ascii="Times New Roman" w:hAnsi="Times New Roman" w:cs="Times New Roman"/>
+          <w:sz w:val="24"/>
+          <w:szCs w:val="24"/>
+          <w:lang w:val="ro-RO"/>
+        </w:rPr>
+        <w:t>Asa cum am precizat deja, conceptul de Server contine mai multi Clienti care trebuie sa fie procesati</w:t>
+      </w:r>
+      <w:r>
+        <w:rPr>
+          <w:rFonts w:ascii="Times New Roman" w:hAnsi="Times New Roman" w:cs="Times New Roman"/>
+          <w:sz w:val="24"/>
+          <w:szCs w:val="24"/>
+          <w:lang w:val="ro-RO"/>
+        </w:rPr>
+        <w:t xml:space="preserve"> intr-o structura de tip coada(primul venit, primul servit). Astfel, am folosit o lista </w:t>
+      </w:r>
+      <w:proofErr w:type="spellStart"/>
+      <w:r>
+        <w:rPr>
+          <w:rFonts w:ascii="Times New Roman" w:hAnsi="Times New Roman" w:cs="Times New Roman"/>
+          <w:sz w:val="24"/>
+          <w:szCs w:val="24"/>
+        </w:rPr>
+        <w:t>LinkedList</w:t>
+      </w:r>
+      <w:proofErr w:type="spellEnd"/>
+      <w:r>
+        <w:rPr>
+          <w:rFonts w:ascii="Times New Roman" w:hAnsi="Times New Roman" w:cs="Times New Roman"/>
+          <w:sz w:val="24"/>
+          <w:szCs w:val="24"/>
+        </w:rPr>
+        <w:t>&lt;Client&gt;</w:t>
+      </w:r>
+      <w:r>
+        <w:rPr>
+          <w:rFonts w:ascii="Times New Roman" w:hAnsi="Times New Roman" w:cs="Times New Roman"/>
+          <w:sz w:val="24"/>
+          <w:szCs w:val="24"/>
+          <w:lang w:val="ro-RO"/>
+        </w:rPr>
+        <w:t>.</w:t>
+      </w:r>
+      <w:r>
+        <w:rPr>
+          <w:rFonts w:ascii="Times New Roman" w:hAnsi="Times New Roman" w:cs="Times New Roman"/>
+          <w:sz w:val="24"/>
+          <w:szCs w:val="24"/>
+          <w:lang w:val="ro-RO"/>
+        </w:rPr>
+        <w:t xml:space="preserve"> Asadar se va crea o relatie de agregare intre Server si Client.</w:t>
+      </w:r>
+      <w:r>
+        <w:rPr>
+          <w:rFonts w:ascii="Times New Roman" w:hAnsi="Times New Roman" w:cs="Times New Roman"/>
+          <w:sz w:val="24"/>
+          <w:szCs w:val="24"/>
+          <w:lang w:val="ro-RO"/>
+        </w:rPr>
+        <w:t xml:space="preserve"> Fiind practic un thread, Serverul este de fapt un derivat al clasei Thread din Java. Astfel, el trebuie sa implementeze metoda run() pe care o voi descrie pe larg in capitolul urmator (implementare)</w:t>
+      </w:r>
+      <w:r>
+        <w:rPr>
+          <w:rFonts w:ascii="Times New Roman" w:hAnsi="Times New Roman" w:cs="Times New Roman"/>
+          <w:sz w:val="24"/>
+          <w:szCs w:val="24"/>
+          <w:lang w:val="ro-RO"/>
+        </w:rPr>
+        <w:t>. Pe langa aceasta</w:t>
+      </w:r>
+      <w:r>
+        <w:rPr>
+          <w:rFonts w:ascii="Times New Roman" w:hAnsi="Times New Roman" w:cs="Times New Roman"/>
+          <w:sz w:val="24"/>
+          <w:szCs w:val="24"/>
+          <w:lang w:val="ro-RO"/>
+        </w:rPr>
+        <w:t xml:space="preserve"> Serverul mai are un flag numit „stillRun” care practic determina daca Serverul mai trebuie sa ruleze sau nu</w:t>
+      </w:r>
+      <w:r>
+        <w:rPr>
+          <w:rFonts w:ascii="Times New Roman" w:hAnsi="Times New Roman" w:cs="Times New Roman"/>
+          <w:sz w:val="24"/>
+          <w:szCs w:val="24"/>
+          <w:lang w:val="ro-RO"/>
+        </w:rPr>
+        <w:t>.</w:t>
+      </w:r>
+      <w:r>
+        <w:rPr>
+          <w:rFonts w:ascii="Times New Roman" w:hAnsi="Times New Roman" w:cs="Times New Roman"/>
+          <w:sz w:val="24"/>
+          <w:szCs w:val="24"/>
+          <w:lang w:val="ro-RO"/>
+        </w:rPr>
+        <w:t xml:space="preserve"> Acest flag va fi manipulat in Simulator.</w:t>
+      </w:r>
+      <w:r>
+        <w:rPr>
+          <w:rFonts w:ascii="Times New Roman" w:hAnsi="Times New Roman" w:cs="Times New Roman"/>
+          <w:sz w:val="24"/>
+          <w:szCs w:val="24"/>
+          <w:lang w:val="ro-RO"/>
+        </w:rPr>
+        <w:t xml:space="preserve"> Pentru a determina statistici Serverul mai contine anumite atribute care memoreaza numarul maxim de clienti si valorile perioadelor de timp mediu de asteptare si servire, precum si peak hour.</w:t>
+      </w:r>
+    </w:p>
+    <w:p>
+      <w:pPr>
+        <w:spacing w:line="276" w:lineRule="auto"/>
+        <w:ind w:left="0" w:firstLine="0"/>
+        <w:rPr>
+          <w:rFonts w:ascii="Times New Roman" w:hAnsi="Times New Roman" w:cs="Times New Roman"/>
+          <w:sz w:val="24"/>
+          <w:szCs w:val="24"/>
+          <w:lang w:val="ro-RO"/>
+        </w:rPr>
+      </w:pPr>
+      <w:r>
+        <w:rPr>
+          <w:rFonts w:ascii="Times New Roman" w:hAnsi="Times New Roman" w:cs="Times New Roman"/>
+          <w:sz w:val="24"/>
+          <w:szCs w:val="24"/>
+          <w:lang w:val="ro-RO"/>
+        </w:rPr>
+        <w:tab/>
+        <w:t xml:space="preserve">Intorcandu-ne la clasa Client, putem sa il descriem prin atributele de ID, care va fi unic, si timpul de procesare care va fi ales la intamplare intre doua valori introduse de utilizator. Dupa cum am spus, acest timp de procesare determina cat de mult timp va </w:t>
+      </w:r>
+      <w:r>
+        <w:rPr>
+          <w:rFonts w:ascii="Times New Roman" w:hAnsi="Times New Roman" w:cs="Times New Roman"/>
+          <w:sz w:val="24"/>
+          <w:szCs w:val="24"/>
+          <w:lang w:val="ro-RO"/>
+        </w:rPr>
+        <w:t>aloca serverul clientului respectiv(atunci cand clientul poate fi servit, adica este in capul cozii).</w:t>
+      </w:r>
+      <w:r>
+        <w:rPr>
+          <w:rFonts w:ascii="Times New Roman" w:hAnsi="Times New Roman" w:cs="Times New Roman"/>
+          <w:sz w:val="24"/>
+          <w:szCs w:val="24"/>
+          <w:lang w:val="ro-RO"/>
+        </w:rPr>
+        <w:t xml:space="preserve"> </w:t>
+      </w:r>
+    </w:p>
+    <w:p>
+      <w:pPr>
+        <w:spacing w:line="276" w:lineRule="auto"/>
+        <w:ind w:left="0" w:firstLine="0"/>
+        <w:rPr>
+          <w:rFonts w:ascii="Times New Roman" w:hAnsi="Times New Roman" w:cs="Times New Roman"/>
+          <w:sz w:val="24"/>
+          <w:szCs w:val="24"/>
+          <w:lang w:val="ro-RO"/>
+        </w:rPr>
+      </w:pPr>
+      <w:r>
+        <w:rPr>
+          <w:rFonts w:ascii="Times New Roman" w:hAnsi="Times New Roman" w:cs="Times New Roman"/>
+          <w:sz w:val="24"/>
+          <w:szCs w:val="24"/>
+          <w:lang w:val="ro-RO"/>
+        </w:rPr>
+        <w:tab/>
+        <w:t xml:space="preserve">Tinand cont ca este nevoie de o simulare, </w:t>
+      </w:r>
+      <w:r>
+        <w:rPr>
+          <w:rFonts w:ascii="Times New Roman" w:hAnsi="Times New Roman" w:cs="Times New Roman"/>
+          <w:sz w:val="24"/>
+          <w:szCs w:val="24"/>
+          <w:lang w:val="ro-RO"/>
+        </w:rPr>
+        <w:t>am declarat</w:t>
+      </w:r>
+      <w:r>
+        <w:rPr>
+          <w:rFonts w:ascii="Times New Roman" w:hAnsi="Times New Roman" w:cs="Times New Roman"/>
+          <w:sz w:val="24"/>
+          <w:szCs w:val="24"/>
+          <w:lang w:val="ro-RO"/>
+        </w:rPr>
+        <w:t xml:space="preserve"> clasa Simulator. Dupa cum am mai spus, aceasta clasa contine toate datele introduse de utilizator. Printre acestea specific din nou ca va contine un tablou de Server, cu dimensiunea maxima introdusa de catre utilizator.</w:t>
+      </w:r>
+      <w:r>
+        <w:rPr>
+          <w:rFonts w:ascii="Times New Roman" w:hAnsi="Times New Roman" w:cs="Times New Roman"/>
+          <w:sz w:val="24"/>
+          <w:szCs w:val="24"/>
+          <w:lang w:val="ro-RO"/>
+        </w:rPr>
+        <w:t xml:space="preserve"> Din aceasta </w:t>
+      </w:r>
+      <w:r>
+        <w:rPr>
+          <w:rFonts w:ascii="Times New Roman" w:hAnsi="Times New Roman" w:cs="Times New Roman"/>
+          <w:sz w:val="24"/>
+          <w:szCs w:val="24"/>
+          <w:lang w:val="ro-RO"/>
+        </w:rPr>
+        <w:lastRenderedPageBreak/>
+        <w:t>informatie se poate determina relatia de agregare dintre Simulator si Server.</w:t>
+      </w:r>
+      <w:r>
+        <w:rPr>
+          <w:rFonts w:ascii="Times New Roman" w:hAnsi="Times New Roman" w:cs="Times New Roman"/>
+          <w:sz w:val="24"/>
+          <w:szCs w:val="24"/>
+          <w:lang w:val="ro-RO"/>
+        </w:rPr>
+        <w:t xml:space="preserve"> Sa nu uitam faptul ca si Simulatorul este un derivat al clasei Thread. Asadar, se va crea o relatie de mostenire intre Simulator si Thread.</w:t>
+      </w:r>
+    </w:p>
+    <w:p>
+      <w:pPr>
+        <w:spacing w:line="276" w:lineRule="auto"/>
+        <w:ind w:left="0" w:firstLine="0"/>
+        <w:rPr>
+          <w:rFonts w:ascii="Times New Roman" w:hAnsi="Times New Roman" w:cs="Times New Roman"/>
+          <w:sz w:val="24"/>
+          <w:szCs w:val="24"/>
+          <w:lang w:val="ro-RO"/>
+        </w:rPr>
+      </w:pPr>
+      <w:r>
+        <w:rPr>
+          <w:rFonts w:ascii="Times New Roman" w:hAnsi="Times New Roman" w:cs="Times New Roman"/>
+          <w:sz w:val="24"/>
+          <w:szCs w:val="24"/>
+          <w:lang w:val="ro-RO"/>
+        </w:rPr>
+        <w:tab/>
+        <w:t>Interfata grafica, fara de care ar fi mai grea observarea simularii este un avantaj pentru utilizator. Practic, dupa cum am mai zis, aceasta interfata va afisa dinamic trei ferestre: prima</w:t>
+      </w:r>
+      <w:r>
+        <w:rPr>
+          <w:rFonts w:ascii="Times New Roman" w:hAnsi="Times New Roman" w:cs="Times New Roman"/>
+          <w:sz w:val="24"/>
+          <w:szCs w:val="24"/>
+          <w:lang w:val="ro-RO"/>
+        </w:rPr>
+        <w:t>,</w:t>
+      </w:r>
+      <w:r>
+        <w:rPr>
+          <w:rFonts w:ascii="Times New Roman" w:hAnsi="Times New Roman" w:cs="Times New Roman"/>
+          <w:sz w:val="24"/>
+          <w:szCs w:val="24"/>
+          <w:lang w:val="ro-RO"/>
+        </w:rPr>
+        <w:t xml:space="preserve"> de intrare, a doua</w:t>
+      </w:r>
+      <w:r>
+        <w:rPr>
+          <w:rFonts w:ascii="Times New Roman" w:hAnsi="Times New Roman" w:cs="Times New Roman"/>
+          <w:sz w:val="24"/>
+          <w:szCs w:val="24"/>
+          <w:lang w:val="ro-RO"/>
+        </w:rPr>
+        <w:t>,</w:t>
+      </w:r>
+      <w:r>
+        <w:rPr>
+          <w:rFonts w:ascii="Times New Roman" w:hAnsi="Times New Roman" w:cs="Times New Roman"/>
+          <w:sz w:val="24"/>
+          <w:szCs w:val="24"/>
+          <w:lang w:val="ro-RO"/>
+        </w:rPr>
+        <w:t xml:space="preserve"> de simulare si a treia</w:t>
+      </w:r>
+      <w:r>
+        <w:rPr>
+          <w:rFonts w:ascii="Times New Roman" w:hAnsi="Times New Roman" w:cs="Times New Roman"/>
+          <w:sz w:val="24"/>
+          <w:szCs w:val="24"/>
+          <w:lang w:val="ro-RO"/>
+        </w:rPr>
+        <w:t>,</w:t>
+      </w:r>
+      <w:r>
+        <w:rPr>
+          <w:rFonts w:ascii="Times New Roman" w:hAnsi="Times New Roman" w:cs="Times New Roman"/>
+          <w:sz w:val="24"/>
+          <w:szCs w:val="24"/>
+          <w:lang w:val="ro-RO"/>
+        </w:rPr>
+        <w:t xml:space="preserve"> de statistici. Fiecare fereastra contine mai multe JLabel sau JTextField</w:t>
+      </w:r>
+      <w:r>
+        <w:rPr>
+          <w:rFonts w:ascii="Times New Roman" w:hAnsi="Times New Roman" w:cs="Times New Roman"/>
+          <w:sz w:val="24"/>
+          <w:szCs w:val="24"/>
+          <w:lang w:val="ro-RO"/>
+        </w:rPr>
+        <w:t xml:space="preserve">. Pe aceasta interfata am numit-o sugestiv Windows. Dupa cum am mai spus, clasa de fata(Windows) contine un Simulator care la randul sau contine mai multe servere. Acest Simulator va infuenta foarte mult functionarea clasei Windows. De aici se poate determina o relatie de dependenta intre Windows si </w:t>
+      </w:r>
+      <w:r>
+        <w:rPr>
+          <w:rFonts w:ascii="Times New Roman" w:hAnsi="Times New Roman" w:cs="Times New Roman"/>
+          <w:sz w:val="24"/>
+          <w:szCs w:val="24"/>
+          <w:lang w:val="ro-RO"/>
+        </w:rPr>
+        <w:t>Simulator, respectiv Server.</w:t>
+      </w:r>
+      <w:r>
+        <w:rPr>
+          <w:rFonts w:ascii="Times New Roman" w:hAnsi="Times New Roman" w:cs="Times New Roman"/>
+          <w:sz w:val="24"/>
+          <w:szCs w:val="24"/>
+          <w:lang w:val="ro-RO"/>
+        </w:rPr>
+        <w:t xml:space="preserve"> Toate delatiile de mai sus pot fi urmarite in diagrama</w:t>
+      </w:r>
+      <w:r>
+        <w:rPr>
+          <w:rFonts w:ascii="Times New Roman" w:hAnsi="Times New Roman" w:cs="Times New Roman"/>
+          <w:sz w:val="24"/>
+          <w:szCs w:val="24"/>
+          <w:lang w:val="ro-RO"/>
+        </w:rPr>
+        <w:t xml:space="preserve"> </w:t>
+      </w:r>
+      <w:r>
+        <w:rPr>
+          <w:rFonts w:ascii="Times New Roman" w:hAnsi="Times New Roman" w:cs="Times New Roman"/>
+          <w:sz w:val="24"/>
+          <w:szCs w:val="24"/>
+          <w:lang w:val="ro-RO"/>
+        </w:rPr>
+        <w:t>UML de clase de mai jos.</w:t>
+      </w:r>
+      <w:r>
+        <w:rPr>
+          <w:rFonts w:ascii="Times New Roman" w:hAnsi="Times New Roman" w:cs="Times New Roman"/>
+          <w:sz w:val="24"/>
+          <w:szCs w:val="24"/>
+          <w:lang w:val="ro-RO"/>
+        </w:rPr>
+        <w:t xml:space="preserve">   </w:t>
+      </w:r>
+    </w:p>
+    <w:p>
+      <w:pPr>
+        <w:spacing w:line="276" w:lineRule="auto"/>
+        <w:ind w:left="0" w:firstLine="0"/>
+        <w:rPr>
+          <w:rFonts w:ascii="Times New Roman" w:hAnsi="Times New Roman" w:cs="Times New Roman"/>
+          <w:sz w:val="28"/>
+          <w:szCs w:val="28"/>
+          <w:lang w:val="ro-RO"/>
+        </w:rPr>
+      </w:pPr>
+      <w:r>
+        <w:rPr>
+          <w:rFonts w:ascii="Times New Roman" w:hAnsi="Times New Roman" w:cs="Times New Roman"/>
+          <w:noProof/>
+          <w:sz w:val="28"/>
+          <w:szCs w:val="28"/>
+        </w:rPr>
+        <w:drawing>
+          <wp:inline distT="0" distB="0" distL="0" distR="0">
+            <wp:extent cx="5673090" cy="4396645"/>
+            <wp:effectExtent l="19050" t="0" r="3810" b="0"/>
+            <wp:docPr id="2" name="Picture 1" descr="class.PNG"/>
+            <wp:cNvGraphicFramePr>
+              <a:graphicFrameLocks xmlns:a="http://schemas.openxmlformats.org/drawingml/2006/main" noChangeAspect="1"/>
+            </wp:cNvGraphicFramePr>
+            <a:graphic xmlns:a="http://schemas.openxmlformats.org/drawingml/2006/main">
+              <a:graphicData uri="http://schemas.openxmlformats.org/drawingml/2006/picture">
+                <pic:pic xmlns:pic="http://schemas.openxmlformats.org/drawingml/2006/picture">
+                  <pic:nvPicPr>
+                    <pic:cNvPr id="0" name="class.PNG"/>
+                    <pic:cNvPicPr/>
+                  </pic:nvPicPr>
+                  <pic:blipFill>
+                    <a:blip r:embed="rId6"/>
+                    <a:stretch>
+                      <a:fillRect/>
+                    </a:stretch>
+                  </pic:blipFill>
+                  <pic:spPr>
+                    <a:xfrm>
+                      <a:off x="0" y="0"/>
+                      <a:ext cx="5677786" cy="4400285"/>
+                    </a:xfrm>
+                    <a:prstGeom prst="rect">
+                      <a:avLst/>
+                    </a:prstGeom>
+                  </pic:spPr>
+                </pic:pic>
+              </a:graphicData>
+            </a:graphic>
+          </wp:inline>
+        </w:drawing>
+      </w:r>
+    </w:p>
+    <w:p>
+      <w:pPr>
+        <w:spacing w:line="276" w:lineRule="auto"/>
+        <w:ind w:left="0" w:firstLine="0"/>
+        <w:rPr>
+          <w:rFonts w:ascii="Times New Roman" w:hAnsi="Times New Roman" w:cs="Times New Roman"/>
+          <w:sz w:val="28"/>
+          <w:szCs w:val="28"/>
+          <w:lang w:val="ro-RO"/>
+        </w:rPr>
+      </w:pPr>
+    </w:p>
+    <w:p>
+      <w:pPr>
+        <w:spacing w:line="276" w:lineRule="auto"/>
+        <w:ind w:left="0" w:firstLine="0"/>
+        <w:rPr>
+          <w:rFonts w:ascii="Times New Roman" w:hAnsi="Times New Roman" w:cs="Times New Roman"/>
+          <w:sz w:val="24"/>
+          <w:szCs w:val="24"/>
+          <w:lang w:val="ro-RO"/>
+        </w:rPr>
+      </w:pPr>
+      <w:r>
+        <w:rPr>
+          <w:rFonts w:ascii="Times New Roman" w:hAnsi="Times New Roman" w:cs="Times New Roman"/>
+          <w:sz w:val="28"/>
+          <w:szCs w:val="28"/>
+          <w:lang w:val="ro-RO"/>
+        </w:rPr>
+        <w:tab/>
+      </w:r>
+      <w:r>
+        <w:rPr>
+          <w:rFonts w:ascii="Times New Roman" w:hAnsi="Times New Roman" w:cs="Times New Roman"/>
+          <w:sz w:val="24"/>
+          <w:szCs w:val="24"/>
+          <w:lang w:val="ro-RO"/>
+        </w:rPr>
+        <w:t xml:space="preserve">Aplicatia de fata este organizata in trei pachete. Primul este numit </w:t>
+      </w:r>
+      <w:r>
+        <w:rPr>
+          <w:rFonts w:ascii="Times New Roman" w:hAnsi="Times New Roman" w:cs="Times New Roman"/>
+          <w:sz w:val="24"/>
+          <w:szCs w:val="24"/>
+          <w:lang w:val="ro-RO"/>
+        </w:rPr>
+        <w:t>„</w:t>
+      </w:r>
+      <w:r>
+        <w:rPr>
+          <w:rFonts w:ascii="Times New Roman" w:hAnsi="Times New Roman" w:cs="Times New Roman"/>
+          <w:sz w:val="24"/>
+          <w:szCs w:val="24"/>
+          <w:lang w:val="ro-RO"/>
+        </w:rPr>
+        <w:t>principal</w:t>
+      </w:r>
+      <w:r>
+        <w:rPr>
+          <w:rFonts w:ascii="Times New Roman" w:hAnsi="Times New Roman" w:cs="Times New Roman"/>
+          <w:sz w:val="24"/>
+          <w:szCs w:val="24"/>
+          <w:lang w:val="ro-RO"/>
+        </w:rPr>
+        <w:t>”</w:t>
+      </w:r>
+      <w:r>
+        <w:rPr>
+          <w:rFonts w:ascii="Times New Roman" w:hAnsi="Times New Roman" w:cs="Times New Roman"/>
+          <w:sz w:val="24"/>
+          <w:szCs w:val="24"/>
+          <w:lang w:val="ro-RO"/>
+        </w:rPr>
+        <w:t xml:space="preserve">. Dupa cum spune si numele aici sunt clasele principale Client si Server fara de care simularea nu ar putea functiona. Al doilea pachet l-am numit </w:t>
+      </w:r>
+      <w:r>
+        <w:rPr>
+          <w:rFonts w:ascii="Times New Roman" w:hAnsi="Times New Roman" w:cs="Times New Roman"/>
+          <w:sz w:val="24"/>
+          <w:szCs w:val="24"/>
+          <w:lang w:val="ro-RO"/>
+        </w:rPr>
+        <w:t>„</w:t>
+      </w:r>
+      <w:r>
+        <w:rPr>
+          <w:rFonts w:ascii="Times New Roman" w:hAnsi="Times New Roman" w:cs="Times New Roman"/>
+          <w:sz w:val="24"/>
+          <w:szCs w:val="24"/>
+          <w:lang w:val="ro-RO"/>
+        </w:rPr>
+        <w:t>simulator</w:t>
+      </w:r>
+      <w:r>
+        <w:rPr>
+          <w:rFonts w:ascii="Times New Roman" w:hAnsi="Times New Roman" w:cs="Times New Roman"/>
+          <w:sz w:val="24"/>
+          <w:szCs w:val="24"/>
+          <w:lang w:val="ro-RO"/>
+        </w:rPr>
+        <w:t>”</w:t>
+      </w:r>
+      <w:r>
+        <w:rPr>
+          <w:rFonts w:ascii="Times New Roman" w:hAnsi="Times New Roman" w:cs="Times New Roman"/>
+          <w:sz w:val="24"/>
+          <w:szCs w:val="24"/>
+          <w:lang w:val="ro-RO"/>
+        </w:rPr>
+        <w:t xml:space="preserve"> deoarece contine clasa cu acelasi nume. Pana aici se determina o relatie de dependenta intre pachetul simulator si pachetul principal. Al treilea si ultimul pachet este numit </w:t>
+      </w:r>
+      <w:r>
+        <w:rPr>
+          <w:rFonts w:ascii="Times New Roman" w:hAnsi="Times New Roman" w:cs="Times New Roman"/>
+          <w:sz w:val="24"/>
+          <w:szCs w:val="24"/>
+          <w:lang w:val="ro-RO"/>
+        </w:rPr>
+        <w:t>„</w:t>
+      </w:r>
+      <w:r>
+        <w:rPr>
+          <w:rFonts w:ascii="Times New Roman" w:hAnsi="Times New Roman" w:cs="Times New Roman"/>
+          <w:sz w:val="24"/>
+          <w:szCs w:val="24"/>
+          <w:lang w:val="ro-RO"/>
+        </w:rPr>
+        <w:t>gui</w:t>
+      </w:r>
+      <w:r>
+        <w:rPr>
+          <w:rFonts w:ascii="Times New Roman" w:hAnsi="Times New Roman" w:cs="Times New Roman"/>
+          <w:sz w:val="24"/>
+          <w:szCs w:val="24"/>
+          <w:lang w:val="ro-RO"/>
+        </w:rPr>
+        <w:t>”</w:t>
+      </w:r>
+      <w:r>
+        <w:rPr>
+          <w:rFonts w:ascii="Times New Roman" w:hAnsi="Times New Roman" w:cs="Times New Roman"/>
+          <w:sz w:val="24"/>
+          <w:szCs w:val="24"/>
+          <w:lang w:val="ro-RO"/>
+        </w:rPr>
+        <w:t xml:space="preserve">, </w:t>
+      </w:r>
+      <w:r>
+        <w:rPr>
+          <w:rFonts w:ascii="Times New Roman" w:hAnsi="Times New Roman" w:cs="Times New Roman"/>
+          <w:sz w:val="24"/>
+          <w:szCs w:val="24"/>
+          <w:lang w:val="ro-RO"/>
+        </w:rPr>
+        <w:t>de la acronimul pentru Graph</w:t>
+      </w:r>
+      <w:r>
+        <w:rPr>
+          <w:rFonts w:ascii="Times New Roman" w:hAnsi="Times New Roman" w:cs="Times New Roman"/>
+          <w:sz w:val="24"/>
+          <w:szCs w:val="24"/>
+          <w:lang w:val="ro-RO"/>
+        </w:rPr>
+        <w:t xml:space="preserve">ic User Interface. Practic, dupa cum spune si numele, aici se afla clasa Windows(interfata), care are rol de view si de controller </w:t>
+      </w:r>
+      <w:r>
+        <w:rPr>
+          <w:rFonts w:ascii="Times New Roman" w:hAnsi="Times New Roman" w:cs="Times New Roman"/>
+          <w:sz w:val="24"/>
+          <w:szCs w:val="24"/>
+          <w:lang w:val="ro-RO"/>
+        </w:rPr>
+        <w:lastRenderedPageBreak/>
+        <w:t>al aplicatiei. In final se vor determina relatiile de dependenta intre pachetul gui si celelalte doua pachete. Aceste relatii sunt descrise de diagrama UML de pachete de mai jos.</w:t>
+      </w:r>
+    </w:p>
+    <w:p>
+      <w:pPr>
+        <w:spacing w:line="276" w:lineRule="auto"/>
+        <w:ind w:left="0" w:firstLine="0"/>
+        <w:rPr>
+          <w:rFonts w:ascii="Times New Roman" w:hAnsi="Times New Roman" w:cs="Times New Roman"/>
+          <w:sz w:val="28"/>
+          <w:szCs w:val="28"/>
+          <w:lang w:val="ro-RO"/>
+        </w:rPr>
+      </w:pPr>
+      <w:r>
+        <w:rPr>
+          <w:rFonts w:ascii="Times New Roman" w:hAnsi="Times New Roman" w:cs="Times New Roman"/>
+          <w:noProof/>
+          <w:sz w:val="28"/>
+          <w:szCs w:val="28"/>
+        </w:rPr>
+        <w:drawing>
+          <wp:inline distT="0" distB="0" distL="0" distR="0">
+            <wp:extent cx="4773930" cy="3039301"/>
+            <wp:effectExtent l="19050" t="0" r="7620" b="0"/>
+            <wp:docPr id="3" name="Picture 2" descr="package.PNG"/>
+            <wp:cNvGraphicFramePr>
+              <a:graphicFrameLocks xmlns:a="http://schemas.openxmlformats.org/drawingml/2006/main" noChangeAspect="1"/>
+            </wp:cNvGraphicFramePr>
+            <a:graphic xmlns:a="http://schemas.openxmlformats.org/drawingml/2006/main">
+              <a:graphicData uri="http://schemas.openxmlformats.org/drawingml/2006/picture">
+                <pic:pic xmlns:pic="http://schemas.openxmlformats.org/drawingml/2006/picture">
+                  <pic:nvPicPr>
+                    <pic:cNvPr id="0" name="package.PNG"/>
+                    <pic:cNvPicPr/>
+                  </pic:nvPicPr>
+                  <pic:blipFill>
+                    <a:blip r:embed="rId7"/>
+                    <a:stretch>
+                      <a:fillRect/>
+                    </a:stretch>
+                  </pic:blipFill>
+                  <pic:spPr>
+                    <a:xfrm>
+                      <a:off x="0" y="0"/>
+                      <a:ext cx="4770871" cy="3037354"/>
+                    </a:xfrm>
+                    <a:prstGeom prst="rect">
+                      <a:avLst/>
+                    </a:prstGeom>
+                  </pic:spPr>
+                </pic:pic>
+              </a:graphicData>
+            </a:graphic>
+          </wp:inline>
+        </w:drawing>
+      </w:r>
     </w:p>
     <w:p>
       <w:pPr>
@@ -1360,44 +2558,663 @@
         <w:ind w:left="0" w:firstLine="0"/>
         <w:rPr>
           <w:rFonts w:ascii="Times New Roman" w:hAnsi="Times New Roman" w:cs="Times New Roman"/>
-          <w:sz w:val="28"/>
-          <w:szCs w:val="28"/>
-          <w:lang w:val="ro-RO"/>
-        </w:rPr>
-      </w:pPr>
-    </w:p>
-    <w:p>
-      <w:pPr>
-        <w:spacing w:line="276" w:lineRule="auto"/>
-        <w:ind w:left="0" w:firstLine="0"/>
-        <w:rPr>
-          <w:rFonts w:ascii="Times New Roman" w:hAnsi="Times New Roman" w:cs="Times New Roman"/>
-          <w:sz w:val="28"/>
-          <w:szCs w:val="28"/>
-          <w:lang w:val="ro-RO"/>
-        </w:rPr>
-      </w:pPr>
-    </w:p>
-    <w:p>
-      <w:pPr>
-        <w:spacing w:line="276" w:lineRule="auto"/>
-        <w:ind w:left="0" w:firstLine="0"/>
-        <w:rPr>
-          <w:rFonts w:ascii="Times New Roman" w:hAnsi="Times New Roman" w:cs="Times New Roman"/>
-          <w:sz w:val="28"/>
-          <w:szCs w:val="28"/>
-          <w:lang w:val="ro-RO"/>
-        </w:rPr>
-      </w:pPr>
-    </w:p>
-    <w:p>
-      <w:pPr>
-        <w:spacing w:line="276" w:lineRule="auto"/>
-        <w:ind w:left="0" w:firstLine="0"/>
-        <w:rPr>
-          <w:rFonts w:ascii="Times New Roman" w:hAnsi="Times New Roman" w:cs="Times New Roman"/>
-          <w:sz w:val="28"/>
-          <w:szCs w:val="28"/>
+          <w:sz w:val="24"/>
+          <w:szCs w:val="24"/>
+          <w:lang w:val="ro-RO"/>
+        </w:rPr>
+      </w:pPr>
+      <w:r>
+        <w:rPr>
+          <w:rFonts w:ascii="Times New Roman" w:hAnsi="Times New Roman" w:cs="Times New Roman"/>
+          <w:sz w:val="28"/>
+          <w:szCs w:val="28"/>
+          <w:lang w:val="ro-RO"/>
+        </w:rPr>
+        <w:tab/>
+      </w:r>
+      <w:r>
+        <w:rPr>
+          <w:rFonts w:ascii="Times New Roman" w:hAnsi="Times New Roman" w:cs="Times New Roman"/>
+          <w:sz w:val="24"/>
+          <w:szCs w:val="24"/>
+          <w:lang w:val="ro-RO"/>
+        </w:rPr>
+        <w:t>Acest capitol este cel mai substantial deoarece determinarea implementarii a reprezentat cel mai costisitor aspect al acestei aplicatii. Pentru inceput voi descrie implementare Clientului.</w:t>
+      </w:r>
+    </w:p>
+    <w:p>
+      <w:pPr>
+        <w:spacing w:line="276" w:lineRule="auto"/>
+        <w:ind w:left="0" w:firstLine="0"/>
+        <w:rPr>
+          <w:rFonts w:ascii="Times New Roman" w:hAnsi="Times New Roman" w:cs="Times New Roman"/>
+          <w:sz w:val="24"/>
+          <w:szCs w:val="24"/>
+          <w:lang w:val="ro-RO"/>
+        </w:rPr>
+      </w:pPr>
+      <w:r>
+        <w:rPr>
+          <w:rFonts w:ascii="Times New Roman" w:hAnsi="Times New Roman" w:cs="Times New Roman"/>
+          <w:sz w:val="24"/>
+          <w:szCs w:val="24"/>
+          <w:lang w:val="ro-RO"/>
+        </w:rPr>
+        <w:tab/>
+        <w:t xml:space="preserve">Dupa cum am precizat deja, Clientul nu are decat un ID, generat unic in Simulator si un timp de procesare, de asemenea, procesat in Simulator, care va lua </w:t>
+      </w:r>
+      <w:r>
+        <w:rPr>
+          <w:rFonts w:ascii="Times New Roman" w:hAnsi="Times New Roman" w:cs="Times New Roman"/>
+          <w:sz w:val="24"/>
+          <w:szCs w:val="24"/>
+          <w:lang w:val="ro-RO"/>
+        </w:rPr>
+        <w:t>o valoare random din intervalul minProcessingTime si maxProcessingTime. Aceasta valoare random o determin in metoda statica numita generateProcessingTime(int min, int max). In aceasta metoda folosesc un algoritm propriu de aflare a unui numar random. Inmultesc</w:t>
+      </w:r>
+      <w:r>
+        <w:rPr>
+          <w:rFonts w:ascii="Times New Roman" w:hAnsi="Times New Roman" w:cs="Times New Roman"/>
+          <w:sz w:val="24"/>
+          <w:szCs w:val="24"/>
+          <w:lang w:val="ro-RO"/>
+        </w:rPr>
+        <w:t xml:space="preserve"> Math.random() cu valoarea intervalului Math.abs(max - min), dupa care fac inmultiri si impartiri, iar la final voi returna restul</w:t>
+      </w:r>
+      <w:r>
+        <w:rPr>
+          <w:rFonts w:ascii="Times New Roman" w:hAnsi="Times New Roman" w:cs="Times New Roman"/>
+          <w:sz w:val="24"/>
+          <w:szCs w:val="24"/>
+          <w:lang w:val="ro-RO"/>
+        </w:rPr>
+        <w:t>,</w:t>
+      </w:r>
+      <w:r>
+        <w:rPr>
+          <w:rFonts w:ascii="Times New Roman" w:hAnsi="Times New Roman" w:cs="Times New Roman"/>
+          <w:sz w:val="24"/>
+          <w:szCs w:val="24"/>
+          <w:lang w:val="ro-RO"/>
+        </w:rPr>
+        <w:t xml:space="preserve"> random%=Math.abs(max - min) adunat cu capatul min</w:t>
+      </w:r>
+      <w:r>
+        <w:rPr>
+          <w:rFonts w:ascii="Times New Roman" w:hAnsi="Times New Roman" w:cs="Times New Roman"/>
+          <w:sz w:val="24"/>
+          <w:szCs w:val="24"/>
+          <w:lang w:val="ro-RO"/>
+        </w:rPr>
+        <w:t xml:space="preserve"> al intervalului</w:t>
+      </w:r>
+      <w:r>
+        <w:rPr>
+          <w:rFonts w:ascii="Times New Roman" w:hAnsi="Times New Roman" w:cs="Times New Roman"/>
+          <w:sz w:val="24"/>
+          <w:szCs w:val="24"/>
+          <w:lang w:val="ro-RO"/>
+        </w:rPr>
+        <w:t>.</w:t>
+      </w:r>
+      <w:r>
+        <w:rPr>
+          <w:rFonts w:ascii="Times New Roman" w:hAnsi="Times New Roman" w:cs="Times New Roman"/>
+          <w:sz w:val="24"/>
+          <w:szCs w:val="24"/>
+          <w:lang w:val="ro-RO"/>
+        </w:rPr>
+        <w:t xml:space="preserve"> Aceasta metoda o apelez in constructorul Clientului.</w:t>
+      </w:r>
+    </w:p>
+    <w:p>
+      <w:pPr>
+        <w:spacing w:line="276" w:lineRule="auto"/>
+        <w:ind w:left="0" w:firstLine="0"/>
+        <w:rPr>
+          <w:rFonts w:ascii="Times New Roman" w:hAnsi="Times New Roman" w:cs="Times New Roman"/>
+          <w:sz w:val="24"/>
+          <w:szCs w:val="24"/>
+          <w:lang w:val="ro-RO"/>
+        </w:rPr>
+      </w:pPr>
+      <w:r>
+        <w:rPr>
+          <w:rFonts w:ascii="Times New Roman" w:hAnsi="Times New Roman" w:cs="Times New Roman"/>
+          <w:sz w:val="24"/>
+          <w:szCs w:val="24"/>
+          <w:lang w:val="ro-RO"/>
+        </w:rPr>
+        <w:tab/>
+        <w:t>In continuare voi descrie implementarea unui Server. Dupa cum am mai zis, Serverul contine o coada de Clienti, adica LinkedList&lt;Client&gt;, un flag pentru pornir</w:t>
+      </w:r>
+      <w:r>
+        <w:rPr>
+          <w:rFonts w:ascii="Times New Roman" w:hAnsi="Times New Roman" w:cs="Times New Roman"/>
+          <w:sz w:val="24"/>
+          <w:szCs w:val="24"/>
+          <w:lang w:val="ro-RO"/>
+        </w:rPr>
+        <w:t>ea/</w:t>
+      </w:r>
+      <w:r>
+        <w:rPr>
+          <w:rFonts w:ascii="Times New Roman" w:hAnsi="Times New Roman" w:cs="Times New Roman"/>
+          <w:sz w:val="24"/>
+          <w:szCs w:val="24"/>
+          <w:lang w:val="ro-RO"/>
+        </w:rPr>
+        <w:t>oprirea rularii, numit stillRun si, ca detaliu paralel, Serverul mai trebuie sa specifice intr-un logger de tip JTextArea ce se petrece in timpul rularii sale. In constructorul sau Serverul primeste un nume(</w:t>
+      </w:r>
+      <w:r>
+        <w:rPr>
+          <w:rFonts w:ascii="Times New Roman" w:hAnsi="Times New Roman" w:cs="Times New Roman"/>
+          <w:sz w:val="24"/>
+          <w:szCs w:val="24"/>
+          <w:lang w:val="ro-RO"/>
+        </w:rPr>
+        <w:t>ex: Server #0</w:t>
+      </w:r>
+      <w:r>
+        <w:rPr>
+          <w:rFonts w:ascii="Times New Roman" w:hAnsi="Times New Roman" w:cs="Times New Roman"/>
+          <w:sz w:val="24"/>
+          <w:szCs w:val="24"/>
+          <w:lang w:val="ro-RO"/>
+        </w:rPr>
+        <w:t>), care il va distinge in cadrul Simulatorului. Deoarece structura LinkedList&lt;&gt; nu are o sincronizare interna precum BlockingQueue, este necesar ca metodele ce acceseaza aceasta lista a clientilor sa fie sincronizate(synchronized), iar metodele de accesare sunt urmatoarele: getSize() care returneaza lungimea listei la un moment de timp, addClient(Client c) care adauga parametrul Client c in lista</w:t>
+      </w:r>
+      <w:r>
+        <w:rPr>
+          <w:rFonts w:ascii="Times New Roman" w:hAnsi="Times New Roman" w:cs="Times New Roman"/>
+          <w:sz w:val="24"/>
+          <w:szCs w:val="24"/>
+          <w:lang w:val="ro-RO"/>
+        </w:rPr>
+        <w:t>,</w:t>
+      </w:r>
+      <w:r>
+        <w:rPr>
+          <w:rFonts w:ascii="Times New Roman" w:hAnsi="Times New Roman" w:cs="Times New Roman"/>
+          <w:sz w:val="24"/>
+          <w:szCs w:val="24"/>
+          <w:lang w:val="ro-RO"/>
+        </w:rPr>
+        <w:t xml:space="preserve"> la final, getFirstClient() care va returna primul client din lista, getClientTime() care va returna timpul de procesare al primului client din lista, removeClient() </w:t>
+      </w:r>
+      <w:r>
+        <w:rPr>
+          <w:rFonts w:ascii="Times New Roman" w:hAnsi="Times New Roman" w:cs="Times New Roman"/>
+          <w:sz w:val="24"/>
+          <w:szCs w:val="24"/>
+          <w:lang w:val="ro-RO"/>
+        </w:rPr>
+        <w:lastRenderedPageBreak/>
+        <w:t>care va sterge primul client din lista(</w:t>
+      </w:r>
+      <w:r>
+        <w:rPr>
+          <w:rFonts w:ascii="Times New Roman" w:hAnsi="Times New Roman" w:cs="Times New Roman"/>
+          <w:sz w:val="24"/>
+          <w:szCs w:val="24"/>
+          <w:lang w:val="ro-RO"/>
+        </w:rPr>
+        <w:t xml:space="preserve">metoda </w:t>
+      </w:r>
+      <w:r>
+        <w:rPr>
+          <w:rFonts w:ascii="Times New Roman" w:hAnsi="Times New Roman" w:cs="Times New Roman"/>
+          <w:sz w:val="24"/>
+          <w:szCs w:val="24"/>
+          <w:lang w:val="ro-RO"/>
+        </w:rPr>
+        <w:t>echivalenta cu pop()) si in final metoda de afisare a listei de clienti, respectiv getClients().</w:t>
+      </w:r>
+    </w:p>
+    <w:p>
+      <w:pPr>
+        <w:spacing w:line="276" w:lineRule="auto"/>
+        <w:ind w:left="0" w:firstLine="0"/>
+        <w:rPr>
+          <w:rFonts w:ascii="Times New Roman" w:hAnsi="Times New Roman" w:cs="Times New Roman"/>
+          <w:sz w:val="24"/>
+          <w:szCs w:val="24"/>
+          <w:lang w:val="ro-RO"/>
+        </w:rPr>
+      </w:pPr>
+      <w:r>
+        <w:rPr>
+          <w:rFonts w:ascii="Times New Roman" w:hAnsi="Times New Roman" w:cs="Times New Roman"/>
+          <w:sz w:val="24"/>
+          <w:szCs w:val="24"/>
+          <w:lang w:val="ro-RO"/>
+        </w:rPr>
+        <w:tab/>
+        <w:t>Deoarece Serverul este in sine un thread care nu mosteneste alta clasa, este de ajuns ca Server sa mosteneasca Thread, adica nu se va implementa interfata Runnable. Deoarece Server mosteneste Thread, acesta va specifica o noua functionare</w:t>
+      </w:r>
+      <w:r>
+        <w:rPr>
+          <w:rFonts w:ascii="Times New Roman" w:hAnsi="Times New Roman" w:cs="Times New Roman"/>
+          <w:sz w:val="24"/>
+          <w:szCs w:val="24"/>
+          <w:lang w:val="ro-RO"/>
+        </w:rPr>
+        <w:t>,</w:t>
+      </w:r>
+      <w:r>
+        <w:rPr>
+          <w:rFonts w:ascii="Times New Roman" w:hAnsi="Times New Roman" w:cs="Times New Roman"/>
+          <w:sz w:val="24"/>
+          <w:szCs w:val="24"/>
+          <w:lang w:val="ro-RO"/>
+        </w:rPr>
+        <w:t xml:space="preserve"> adica va implementa metoda run(). Aceasta metoda este caracterizata de un while loop care are drept conditie flagul stillRun. Adica, cat timp stillRun este true tot ce este in metoda run, implicit in while</w:t>
+      </w:r>
+      <w:r>
+        <w:rPr>
+          <w:rFonts w:ascii="Times New Roman" w:hAnsi="Times New Roman" w:cs="Times New Roman"/>
+          <w:sz w:val="24"/>
+          <w:szCs w:val="24"/>
+          <w:lang w:val="ro-RO"/>
+        </w:rPr>
+        <w:t xml:space="preserve"> loop</w:t>
+      </w:r>
+      <w:r>
+        <w:rPr>
+          <w:rFonts w:ascii="Times New Roman" w:hAnsi="Times New Roman" w:cs="Times New Roman"/>
+          <w:sz w:val="24"/>
+          <w:szCs w:val="24"/>
+          <w:lang w:val="ro-RO"/>
+        </w:rPr>
+        <w:t>, se va repeta. In acest while loop se verifica daca dimensiunea listei este mai mare decat 0, adica doar atunci are rost sa ne folosim de threadul respectiv. In acest caz se va returna primul client si timpul sau de procesare. Dupa aceasta, pentru a „simula” timpul de procesare al clientului serverul curent va intra in starea sleep pentru atatea secunde cat valo</w:t>
+      </w:r>
+      <w:r>
+        <w:rPr>
+          <w:rFonts w:ascii="Times New Roman" w:hAnsi="Times New Roman" w:cs="Times New Roman"/>
+          <w:sz w:val="24"/>
+          <w:szCs w:val="24"/>
+          <w:lang w:val="ro-RO"/>
+        </w:rPr>
+        <w:t>reaza</w:t>
+      </w:r>
+      <w:r>
+        <w:rPr>
+          <w:rFonts w:ascii="Times New Roman" w:hAnsi="Times New Roman" w:cs="Times New Roman"/>
+          <w:sz w:val="24"/>
+          <w:szCs w:val="24"/>
+          <w:lang w:val="ro-RO"/>
+        </w:rPr>
+        <w:t xml:space="preserve"> timpul de procesat al clientului. Dupa aceasta pauza, se va scoate primul client din lista, adica clientul respectiv a fost deservit. Acest lucru se va specifica in logger</w:t>
+      </w:r>
+      <w:r>
+        <w:rPr>
+          <w:rFonts w:ascii="Times New Roman" w:hAnsi="Times New Roman" w:cs="Times New Roman"/>
+          <w:sz w:val="24"/>
+          <w:szCs w:val="24"/>
+          <w:lang w:val="ro-RO"/>
+        </w:rPr>
+        <w:t>-ul interfetei grafice. Asadar,</w:t>
+      </w:r>
+      <w:r>
+        <w:rPr>
+          <w:rFonts w:ascii="Times New Roman" w:hAnsi="Times New Roman" w:cs="Times New Roman"/>
+          <w:sz w:val="24"/>
+          <w:szCs w:val="24"/>
+          <w:lang w:val="ro-RO"/>
+        </w:rPr>
+        <w:t xml:space="preserve"> pe scurt se poate spune ca serverul nu stie cand trebuie sa se opreasca. Acest lucru il va determina simulatorul. Dar </w:t>
+      </w:r>
+      <w:r>
+        <w:rPr>
+          <w:rFonts w:ascii="Times New Roman" w:hAnsi="Times New Roman" w:cs="Times New Roman"/>
+          <w:sz w:val="24"/>
+          <w:szCs w:val="24"/>
+          <w:lang w:val="ro-RO"/>
+        </w:rPr>
+        <w:t>momentul cand „se ia in calcul” serverul curent este atunci cand are cel putin un client de servit. Cand Simulatorul doreste</w:t>
+      </w:r>
+      <w:r>
+        <w:rPr>
+          <w:rFonts w:ascii="Times New Roman" w:hAnsi="Times New Roman" w:cs="Times New Roman"/>
+          <w:sz w:val="24"/>
+          <w:szCs w:val="24"/>
+          <w:lang w:val="ro-RO"/>
+        </w:rPr>
+        <w:t xml:space="preserve"> sa se opreasca</w:t>
+      </w:r>
+      <w:r>
+        <w:rPr>
+          <w:rFonts w:ascii="Times New Roman" w:hAnsi="Times New Roman" w:cs="Times New Roman"/>
+          <w:sz w:val="24"/>
+          <w:szCs w:val="24"/>
+          <w:lang w:val="ro-RO"/>
+        </w:rPr>
+        <w:t xml:space="preserve">(adica simularea este gata), va putea sa seteze flagul stillRun pe false, iar serverul respectiv isi va </w:t>
+      </w:r>
+      <w:r>
+        <w:rPr>
+          <w:rFonts w:ascii="Times New Roman" w:hAnsi="Times New Roman" w:cs="Times New Roman"/>
+          <w:sz w:val="24"/>
+          <w:szCs w:val="24"/>
+          <w:lang w:val="ro-RO"/>
+        </w:rPr>
+        <w:t>termina</w:t>
+      </w:r>
+      <w:r>
+        <w:rPr>
+          <w:rFonts w:ascii="Times New Roman" w:hAnsi="Times New Roman" w:cs="Times New Roman"/>
+          <w:sz w:val="24"/>
+          <w:szCs w:val="24"/>
+          <w:lang w:val="ro-RO"/>
+        </w:rPr>
+        <w:t xml:space="preserve"> activitatea. Pentru Server mai sunt si cateva metode auxiliare de setare si determinare a timpilor medii de asteptare</w:t>
+      </w:r>
+      <w:r>
+        <w:rPr>
+          <w:rFonts w:ascii="Times New Roman" w:hAnsi="Times New Roman" w:cs="Times New Roman"/>
+          <w:sz w:val="24"/>
+          <w:szCs w:val="24"/>
+          <w:lang w:val="ro-RO"/>
+        </w:rPr>
+        <w:t>, medii de servire</w:t>
+      </w:r>
+      <w:r>
+        <w:rPr>
+          <w:rFonts w:ascii="Times New Roman" w:hAnsi="Times New Roman" w:cs="Times New Roman"/>
+          <w:sz w:val="24"/>
+          <w:szCs w:val="24"/>
+          <w:lang w:val="ro-RO"/>
+        </w:rPr>
+        <w:t xml:space="preserve"> si peak hour care vor fi apelate in timpul simularii, determinand in final statisticile.</w:t>
+      </w:r>
+    </w:p>
+    <w:p>
+      <w:pPr>
+        <w:spacing w:line="276" w:lineRule="auto"/>
+        <w:ind w:left="0" w:firstLine="0"/>
+        <w:rPr>
+          <w:rFonts w:ascii="Times New Roman" w:hAnsi="Times New Roman" w:cs="Times New Roman"/>
+          <w:sz w:val="24"/>
+          <w:szCs w:val="24"/>
+          <w:lang w:val="ro-RO"/>
+        </w:rPr>
+      </w:pPr>
+      <w:r>
+        <w:rPr>
+          <w:rFonts w:ascii="Times New Roman" w:hAnsi="Times New Roman" w:cs="Times New Roman"/>
+          <w:sz w:val="24"/>
+          <w:szCs w:val="24"/>
+          <w:lang w:val="ro-RO"/>
+        </w:rPr>
+        <w:tab/>
+        <w:t>Simulatorul este si el un thread. Asadar, este de ajuns sa se mosteneasca clasa Thread. Astfel, se va putea implementa metoda run(). In aceasta metoda, primul lucru este pornirea serverelor, adica setarea stillRun pe true pentru fiecare</w:t>
+      </w:r>
+      <w:r>
+        <w:rPr>
+          <w:rFonts w:ascii="Times New Roman" w:hAnsi="Times New Roman" w:cs="Times New Roman"/>
+          <w:sz w:val="24"/>
+          <w:szCs w:val="24"/>
+          <w:lang w:val="ro-RO"/>
+        </w:rPr>
+        <w:t xml:space="preserve"> Server</w:t>
+      </w:r>
+      <w:r>
+        <w:rPr>
+          <w:rFonts w:ascii="Times New Roman" w:hAnsi="Times New Roman" w:cs="Times New Roman"/>
+          <w:sz w:val="24"/>
+          <w:szCs w:val="24"/>
+          <w:lang w:val="ro-RO"/>
+        </w:rPr>
+        <w:t>.</w:t>
+      </w:r>
+      <w:r>
+        <w:rPr>
+          <w:rFonts w:ascii="Times New Roman" w:hAnsi="Times New Roman" w:cs="Times New Roman"/>
+          <w:sz w:val="24"/>
+          <w:szCs w:val="24"/>
+          <w:lang w:val="ro-RO"/>
+        </w:rPr>
+        <w:t xml:space="preserve"> Dupa aceasta, avand o variabila curTime simbolizand timpul curent al simularii, am scris un while loop care verifica ca timpul maxim de simulare sa nu fie intrecut de catre curTime.</w:t>
+      </w:r>
+      <w:r>
+        <w:rPr>
+          <w:rFonts w:ascii="Times New Roman" w:hAnsi="Times New Roman" w:cs="Times New Roman"/>
+          <w:sz w:val="24"/>
+          <w:szCs w:val="24"/>
+          <w:lang w:val="ro-RO"/>
+        </w:rPr>
+        <w:t xml:space="preserve"> Intrand in while loop se va genera un index(perfecrIdx) care este </w:t>
+      </w:r>
+      <w:r>
+        <w:rPr>
+          <w:rFonts w:ascii="Times New Roman" w:hAnsi="Times New Roman" w:cs="Times New Roman"/>
+          <w:sz w:val="24"/>
+          <w:szCs w:val="24"/>
+          <w:lang w:val="ro-RO"/>
+        </w:rPr>
+        <w:t>indexul</w:t>
+      </w:r>
+      <w:r>
+        <w:rPr>
+          <w:rFonts w:ascii="Times New Roman" w:hAnsi="Times New Roman" w:cs="Times New Roman"/>
+          <w:sz w:val="24"/>
+          <w:szCs w:val="24"/>
+          <w:lang w:val="ro-RO"/>
+        </w:rPr>
+        <w:t xml:space="preserve"> serverului cel mai avantajos, adica primul server cu cea mai scurta coada de asteptare. Dupa aceasta, avem o variabila id </w:t>
+      </w:r>
+      <w:r>
+        <w:rPr>
+          <w:rFonts w:ascii="Times New Roman" w:hAnsi="Times New Roman" w:cs="Times New Roman"/>
+          <w:sz w:val="24"/>
+          <w:szCs w:val="24"/>
+          <w:lang w:val="ro-RO"/>
+        </w:rPr>
+        <w:t>care creste si se verifica daca aceasta este maxim numarul de clienti dedicati pentru simulare. In caz pozitiv, se va crea un nou client pentru care se va genera un moment la care sa se adauge. Acest moment se determina random(cu acelasi algoritm de la clasa Client) intre valorile minBetweenTime si maxBetweenTime. Daca timpul generat este 0 clientul este adaugat in iteratia curenta, dar daca este mai mare se vor astepta atatea iteratii cat reprezinta timpul respectiv in secunde. Daca s-a adaugat un Client nou in cel mai avantajos</w:t>
+      </w:r>
+      <w:r>
+        <w:rPr>
+          <w:rFonts w:ascii="Times New Roman" w:hAnsi="Times New Roman" w:cs="Times New Roman"/>
+          <w:sz w:val="24"/>
+          <w:szCs w:val="24"/>
+          <w:lang w:val="ro-RO"/>
+        </w:rPr>
+        <w:t xml:space="preserve"> </w:t>
+      </w:r>
+      <w:r>
+        <w:rPr>
+          <w:rFonts w:ascii="Times New Roman" w:hAnsi="Times New Roman" w:cs="Times New Roman"/>
+          <w:sz w:val="24"/>
+          <w:szCs w:val="24"/>
+          <w:lang w:val="ro-RO"/>
+        </w:rPr>
+        <w:t>Server se vor apdata campurile pentru statistici (averageWaitingTime, peak hour). De asemenea, se vor specifica in logger informatii despre adaugarea</w:t>
+      </w:r>
+      <w:r>
+        <w:rPr>
+          <w:rFonts w:ascii="Times New Roman" w:hAnsi="Times New Roman" w:cs="Times New Roman"/>
+          <w:sz w:val="24"/>
+          <w:szCs w:val="24"/>
+          <w:lang w:val="ro-RO"/>
+        </w:rPr>
+        <w:t>,</w:t>
+      </w:r>
+      <w:r>
+        <w:rPr>
+          <w:rFonts w:ascii="Times New Roman" w:hAnsi="Times New Roman" w:cs="Times New Roman"/>
+          <w:sz w:val="24"/>
+          <w:szCs w:val="24"/>
+          <w:lang w:val="ro-RO"/>
+        </w:rPr>
+        <w:t xml:space="preserve"> respectiv cat timp se asteapta pentru Clientul urmator. La finalul iteratiei, pentru a se simula trecerea unei secunde la incrementarea lui curTime se va pune threadul Simulator pe sleep(1000). Repet: un Client este adaugat doar daca timpul de asteptare este zero altfel se va astepta pana cand trec atatea iter</w:t>
+      </w:r>
+      <w:r>
+        <w:rPr>
+          <w:rFonts w:ascii="Times New Roman" w:hAnsi="Times New Roman" w:cs="Times New Roman"/>
+          <w:sz w:val="24"/>
+          <w:szCs w:val="24"/>
+          <w:lang w:val="ro-RO"/>
+        </w:rPr>
+        <w:t>a</w:t>
+      </w:r>
+      <w:r>
+        <w:rPr>
+          <w:rFonts w:ascii="Times New Roman" w:hAnsi="Times New Roman" w:cs="Times New Roman"/>
+          <w:sz w:val="24"/>
+          <w:szCs w:val="24"/>
+          <w:lang w:val="ro-RO"/>
+        </w:rPr>
+        <w:t xml:space="preserve">tii cate sunt </w:t>
+      </w:r>
+      <w:r>
+        <w:rPr>
+          <w:rFonts w:ascii="Times New Roman" w:hAnsi="Times New Roman" w:cs="Times New Roman"/>
+          <w:sz w:val="24"/>
+          <w:szCs w:val="24"/>
+          <w:lang w:val="ro-RO"/>
+        </w:rPr>
+        <w:t>necesare</w:t>
+      </w:r>
+      <w:r>
+        <w:rPr>
+          <w:rFonts w:ascii="Times New Roman" w:hAnsi="Times New Roman" w:cs="Times New Roman"/>
+          <w:sz w:val="24"/>
+          <w:szCs w:val="24"/>
+          <w:lang w:val="ro-RO"/>
+        </w:rPr>
+        <w:t>(cu alte cuvinte sleep(waitingTime)).</w:t>
+      </w:r>
+      <w:r>
+        <w:rPr>
+          <w:rFonts w:ascii="Times New Roman" w:hAnsi="Times New Roman" w:cs="Times New Roman"/>
+          <w:sz w:val="24"/>
+          <w:szCs w:val="24"/>
+          <w:lang w:val="ro-RO"/>
+        </w:rPr>
+        <w:t xml:space="preserve"> La finalul simularii, c</w:t>
+      </w:r>
+      <w:r>
+        <w:rPr>
+          <w:rFonts w:ascii="Times New Roman" w:hAnsi="Times New Roman" w:cs="Times New Roman"/>
+          <w:sz w:val="24"/>
+          <w:szCs w:val="24"/>
+          <w:lang w:val="ro-RO"/>
+        </w:rPr>
+        <w:t>hiar daca nu s-au introdus toti</w:t>
+      </w:r>
+      <w:r>
+        <w:rPr>
+          <w:rFonts w:ascii="Times New Roman" w:hAnsi="Times New Roman" w:cs="Times New Roman"/>
+          <w:sz w:val="24"/>
+          <w:szCs w:val="24"/>
+          <w:lang w:val="ro-RO"/>
+        </w:rPr>
+        <w:t xml:space="preserve"> clientii sau nu au fost serviti toti, se vor finaliza datele de statistici, iar serverele se vor opri prin setarea stillRun = false.</w:t>
+      </w:r>
+    </w:p>
+    <w:p>
+      <w:pPr>
+        <w:spacing w:line="276" w:lineRule="auto"/>
+        <w:ind w:left="0" w:firstLine="0"/>
+        <w:rPr>
+          <w:rFonts w:ascii="Times New Roman" w:hAnsi="Times New Roman" w:cs="Times New Roman"/>
+          <w:sz w:val="24"/>
+          <w:szCs w:val="24"/>
+          <w:lang w:val="ro-RO"/>
+        </w:rPr>
+      </w:pPr>
+      <w:r>
+        <w:rPr>
+          <w:rFonts w:ascii="Times New Roman" w:hAnsi="Times New Roman" w:cs="Times New Roman"/>
+          <w:sz w:val="24"/>
+          <w:szCs w:val="24"/>
+          <w:lang w:val="ro-RO"/>
+        </w:rPr>
+        <w:lastRenderedPageBreak/>
+        <w:tab/>
+        <w:t xml:space="preserve">In final am ajuns la implementarea interfetei, adica clasa Windows. </w:t>
+      </w:r>
+      <w:r>
+        <w:rPr>
+          <w:rFonts w:ascii="Times New Roman" w:hAnsi="Times New Roman" w:cs="Times New Roman"/>
+          <w:sz w:val="24"/>
+          <w:szCs w:val="24"/>
+          <w:lang w:val="ro-RO"/>
+        </w:rPr>
+        <w:t>Aceasta are un inputWindow care contine mai multe JLabel si JTextField in care se vor introduce parametrii simularii. Daca cumva sunt incorecte(ex; se introduce un String cu litere), se va semnala printr-un mesaj de eroare. Prin apasarea butonului openSimulation fereastra curenta se inchide, dar nu inainte de a memora parametrii in variabile.</w:t>
+      </w:r>
+      <w:r>
+        <w:rPr>
+          <w:rFonts w:ascii="Times New Roman" w:hAnsi="Times New Roman" w:cs="Times New Roman"/>
+          <w:sz w:val="24"/>
+          <w:szCs w:val="24"/>
+          <w:lang w:val="ro-RO"/>
+        </w:rPr>
+        <w:t xml:space="preserve"> Se deschide fereastra de simulare care contine i</w:t>
+      </w:r>
+      <w:r>
+        <w:rPr>
+          <w:rFonts w:ascii="Times New Roman" w:hAnsi="Times New Roman" w:cs="Times New Roman"/>
+          <w:sz w:val="24"/>
+          <w:szCs w:val="24"/>
+          <w:lang w:val="ro-RO"/>
+        </w:rPr>
+        <w:t>n partea stanga numarul de server</w:t>
+      </w:r>
+      <w:r>
+        <w:rPr>
+          <w:rFonts w:ascii="Times New Roman" w:hAnsi="Times New Roman" w:cs="Times New Roman"/>
+          <w:sz w:val="24"/>
+          <w:szCs w:val="24"/>
+          <w:lang w:val="ro-RO"/>
+        </w:rPr>
+        <w:t xml:space="preserve"> dorit, iar in partea dreapta se va afisa un logger si un buton de pornire a</w:t>
+      </w:r>
+      <w:r>
+        <w:rPr>
+          <w:rFonts w:ascii="Times New Roman" w:hAnsi="Times New Roman" w:cs="Times New Roman"/>
+          <w:sz w:val="24"/>
+          <w:szCs w:val="24"/>
+          <w:lang w:val="ro-RO"/>
+        </w:rPr>
+        <w:t>l</w:t>
+      </w:r>
+      <w:r>
+        <w:rPr>
+          <w:rFonts w:ascii="Times New Roman" w:hAnsi="Times New Roman" w:cs="Times New Roman"/>
+          <w:sz w:val="24"/>
+          <w:szCs w:val="24"/>
+          <w:lang w:val="ro-RO"/>
+        </w:rPr>
+        <w:t xml:space="preserve"> simularii. Prin apasarea acestiu buton se ape</w:t>
+      </w:r>
+      <w:r>
+        <w:rPr>
+          <w:rFonts w:ascii="Times New Roman" w:hAnsi="Times New Roman" w:cs="Times New Roman"/>
+          <w:sz w:val="24"/>
+          <w:szCs w:val="24"/>
+          <w:lang w:val="ro-RO"/>
+        </w:rPr>
+        <w:t>leaza cosntructorul Simulator, iar</w:t>
+      </w:r>
+      <w:r>
+        <w:rPr>
+          <w:rFonts w:ascii="Times New Roman" w:hAnsi="Times New Roman" w:cs="Times New Roman"/>
+          <w:sz w:val="24"/>
+          <w:szCs w:val="24"/>
+          <w:lang w:val="ro-RO"/>
+        </w:rPr>
+        <w:t xml:space="preserve"> simularea incepe. Se afiseaza curTime, iar logger incepe sa afiseze ce se petrece in Simulator: se adauga clienti, se asteapta dupa clienti, se proceseaza clienti si se sterg clienti. La finalul simularii(si doar atunci) va aparea butonul pentru deschiderea ferestrei de statistici. Prin apasarea acestui buton, se inchide fereastra curenta, se deschide ultima fereastra(cu statistici) si se vor afisa rezultatele simularii: averageWaitingTime, averageServTime si peak hour, pentru fiecare server existent in simulare. In final, se poate inchide aplicatia.</w:t>
+      </w:r>
+    </w:p>
+    <w:p>
+      <w:pPr>
+        <w:spacing w:line="276" w:lineRule="auto"/>
+        <w:ind w:left="0" w:firstLine="0"/>
+        <w:rPr>
+          <w:rFonts w:ascii="Times New Roman" w:hAnsi="Times New Roman" w:cs="Times New Roman"/>
+          <w:sz w:val="24"/>
+          <w:szCs w:val="24"/>
           <w:lang w:val="ro-RO"/>
         </w:rPr>
       </w:pPr>
@@ -1443,23 +3260,576 @@
         <w:ind w:left="0" w:firstLine="0"/>
         <w:rPr>
           <w:rFonts w:ascii="Times New Roman" w:hAnsi="Times New Roman" w:cs="Times New Roman"/>
-          <w:sz w:val="28"/>
-          <w:szCs w:val="28"/>
-          <w:lang w:val="ro-RO"/>
-        </w:rPr>
-      </w:pPr>
-    </w:p>
-    <w:p>
-      <w:pPr>
-        <w:spacing w:line="276" w:lineRule="auto"/>
-        <w:ind w:left="0" w:firstLine="0"/>
-        <w:rPr>
-          <w:rFonts w:ascii="Times New Roman" w:hAnsi="Times New Roman" w:cs="Times New Roman"/>
-          <w:sz w:val="28"/>
-          <w:szCs w:val="28"/>
-          <w:lang w:val="ro-RO"/>
-        </w:rPr>
-      </w:pPr>
+          <w:sz w:val="24"/>
+          <w:szCs w:val="24"/>
+          <w:lang w:val="ro-RO"/>
+        </w:rPr>
+      </w:pPr>
+      <w:r>
+        <w:rPr>
+          <w:rFonts w:ascii="Times New Roman" w:hAnsi="Times New Roman" w:cs="Times New Roman"/>
+          <w:sz w:val="28"/>
+          <w:szCs w:val="28"/>
+          <w:lang w:val="ro-RO"/>
+        </w:rPr>
+        <w:tab/>
+      </w:r>
+      <w:r>
+        <w:rPr>
+          <w:rFonts w:ascii="Times New Roman" w:hAnsi="Times New Roman" w:cs="Times New Roman"/>
+          <w:sz w:val="24"/>
+          <w:szCs w:val="24"/>
+          <w:lang w:val="ro-RO"/>
+        </w:rPr>
+        <w:t>In clasa App.java se apeleaza constructorul Windows(), care porneste aplicatia. Aici aplicatia arata in felul urmator.</w:t>
+      </w:r>
+    </w:p>
+    <w:p>
+      <w:pPr>
+        <w:spacing w:line="276" w:lineRule="auto"/>
+        <w:ind w:left="0" w:firstLine="0"/>
+        <w:rPr>
+          <w:rFonts w:ascii="Times New Roman" w:hAnsi="Times New Roman" w:cs="Times New Roman"/>
+          <w:sz w:val="28"/>
+          <w:szCs w:val="28"/>
+          <w:lang w:val="ro-RO"/>
+        </w:rPr>
+      </w:pPr>
+      <w:r>
+        <w:rPr>
+          <w:rFonts w:ascii="Times New Roman" w:hAnsi="Times New Roman" w:cs="Times New Roman"/>
+          <w:noProof/>
+          <w:sz w:val="28"/>
+          <w:szCs w:val="28"/>
+        </w:rPr>
+        <w:drawing>
+          <wp:inline distT="0" distB="0" distL="0" distR="0">
+            <wp:extent cx="3919680" cy="2385060"/>
+            <wp:effectExtent l="19050" t="0" r="4620" b="0"/>
+            <wp:docPr id="4" name="Picture 3" descr="1.PNG"/>
+            <wp:cNvGraphicFramePr>
+              <a:graphicFrameLocks xmlns:a="http://schemas.openxmlformats.org/drawingml/2006/main" noChangeAspect="1"/>
+            </wp:cNvGraphicFramePr>
+            <a:graphic xmlns:a="http://schemas.openxmlformats.org/drawingml/2006/main">
+              <a:graphicData uri="http://schemas.openxmlformats.org/drawingml/2006/picture">
+                <pic:pic xmlns:pic="http://schemas.openxmlformats.org/drawingml/2006/picture">
+                  <pic:nvPicPr>
+                    <pic:cNvPr id="0" name="1.PNG"/>
+                    <pic:cNvPicPr/>
+                  </pic:nvPicPr>
+                  <pic:blipFill>
+                    <a:blip r:embed="rId8"/>
+                    <a:stretch>
+                      <a:fillRect/>
+                    </a:stretch>
+                  </pic:blipFill>
+                  <pic:spPr>
+                    <a:xfrm>
+                      <a:off x="0" y="0"/>
+                      <a:ext cx="3922892" cy="2387015"/>
+                    </a:xfrm>
+                    <a:prstGeom prst="rect">
+                      <a:avLst/>
+                    </a:prstGeom>
+                  </pic:spPr>
+                </pic:pic>
+              </a:graphicData>
+            </a:graphic>
+          </wp:inline>
+        </w:drawing>
+      </w:r>
+    </w:p>
+    <w:p>
+      <w:pPr>
+        <w:spacing w:line="276" w:lineRule="auto"/>
+        <w:ind w:left="0" w:firstLine="0"/>
+        <w:rPr>
+          <w:rFonts w:ascii="Times New Roman" w:hAnsi="Times New Roman" w:cs="Times New Roman"/>
+          <w:sz w:val="24"/>
+          <w:szCs w:val="24"/>
+          <w:lang w:val="ro-RO"/>
+        </w:rPr>
+      </w:pPr>
+      <w:r>
+        <w:rPr>
+          <w:rFonts w:ascii="Times New Roman" w:hAnsi="Times New Roman" w:cs="Times New Roman"/>
+          <w:sz w:val="24"/>
+          <w:szCs w:val="24"/>
+          <w:lang w:val="ro-RO"/>
+        </w:rPr>
+        <w:t>Urmeaza sa putem introduce niste date in interfata.</w:t>
+      </w:r>
+    </w:p>
+    <w:p>
+      <w:pPr>
+        <w:spacing w:line="276" w:lineRule="auto"/>
+        <w:ind w:left="0" w:firstLine="0"/>
+        <w:rPr>
+          <w:rFonts w:ascii="Times New Roman" w:hAnsi="Times New Roman" w:cs="Times New Roman"/>
+          <w:sz w:val="28"/>
+          <w:szCs w:val="28"/>
+          <w:lang w:val="ro-RO"/>
+        </w:rPr>
+      </w:pPr>
+      <w:r>
+        <w:rPr>
+          <w:rFonts w:ascii="Times New Roman" w:hAnsi="Times New Roman" w:cs="Times New Roman"/>
+          <w:noProof/>
+          <w:sz w:val="28"/>
+          <w:szCs w:val="28"/>
+        </w:rPr>
+        <w:lastRenderedPageBreak/>
+        <w:drawing>
+          <wp:inline distT="0" distB="0" distL="0" distR="0">
+            <wp:extent cx="3923665" cy="2382226"/>
+            <wp:effectExtent l="19050" t="0" r="635" b="0"/>
+            <wp:docPr id="5" name="Picture 4" descr="2.PNG"/>
+            <wp:cNvGraphicFramePr>
+              <a:graphicFrameLocks xmlns:a="http://schemas.openxmlformats.org/drawingml/2006/main" noChangeAspect="1"/>
+            </wp:cNvGraphicFramePr>
+            <a:graphic xmlns:a="http://schemas.openxmlformats.org/drawingml/2006/main">
+              <a:graphicData uri="http://schemas.openxmlformats.org/drawingml/2006/picture">
+                <pic:pic xmlns:pic="http://schemas.openxmlformats.org/drawingml/2006/picture">
+                  <pic:nvPicPr>
+                    <pic:cNvPr id="0" name="2.PNG"/>
+                    <pic:cNvPicPr/>
+                  </pic:nvPicPr>
+                  <pic:blipFill>
+                    <a:blip r:embed="rId9"/>
+                    <a:stretch>
+                      <a:fillRect/>
+                    </a:stretch>
+                  </pic:blipFill>
+                  <pic:spPr>
+                    <a:xfrm>
+                      <a:off x="0" y="0"/>
+                      <a:ext cx="3928847" cy="2385372"/>
+                    </a:xfrm>
+                    <a:prstGeom prst="rect">
+                      <a:avLst/>
+                    </a:prstGeom>
+                  </pic:spPr>
+                </pic:pic>
+              </a:graphicData>
+            </a:graphic>
+          </wp:inline>
+        </w:drawing>
+      </w:r>
+    </w:p>
+    <w:p>
+      <w:pPr>
+        <w:spacing w:line="276" w:lineRule="auto"/>
+        <w:ind w:left="0" w:firstLine="0"/>
+        <w:rPr>
+          <w:rFonts w:ascii="Times New Roman" w:hAnsi="Times New Roman" w:cs="Times New Roman"/>
+          <w:sz w:val="28"/>
+          <w:szCs w:val="28"/>
+          <w:lang w:val="ro-RO"/>
+        </w:rPr>
+      </w:pPr>
+    </w:p>
+    <w:p>
+      <w:pPr>
+        <w:spacing w:line="276" w:lineRule="auto"/>
+        <w:ind w:left="0" w:firstLine="0"/>
+        <w:rPr>
+          <w:rFonts w:ascii="Times New Roman" w:hAnsi="Times New Roman" w:cs="Times New Roman"/>
+          <w:sz w:val="24"/>
+          <w:szCs w:val="24"/>
+          <w:lang w:val="ro-RO"/>
+        </w:rPr>
+      </w:pPr>
+      <w:r>
+        <w:rPr>
+          <w:rFonts w:ascii="Times New Roman" w:hAnsi="Times New Roman" w:cs="Times New Roman"/>
+          <w:sz w:val="24"/>
+          <w:szCs w:val="24"/>
+          <w:lang w:val="ro-RO"/>
+        </w:rPr>
+        <w:t>Dupa apasarea lui „Let’s go!”</w:t>
+      </w:r>
+      <w:r>
+        <w:rPr>
+          <w:rFonts w:ascii="Times New Roman" w:hAnsi="Times New Roman" w:cs="Times New Roman"/>
+          <w:sz w:val="24"/>
+          <w:szCs w:val="24"/>
+          <w:lang w:val="ro-RO"/>
+        </w:rPr>
+        <w:t xml:space="preserve"> urmeaza </w:t>
+      </w:r>
+      <w:r>
+        <w:rPr>
+          <w:rFonts w:ascii="Times New Roman" w:hAnsi="Times New Roman" w:cs="Times New Roman"/>
+          <w:sz w:val="24"/>
+          <w:szCs w:val="24"/>
+          <w:lang w:val="ro-RO"/>
+        </w:rPr>
+        <w:t xml:space="preserve">sa </w:t>
+      </w:r>
+      <w:r>
+        <w:rPr>
+          <w:rFonts w:ascii="Times New Roman" w:hAnsi="Times New Roman" w:cs="Times New Roman"/>
+          <w:sz w:val="24"/>
+          <w:szCs w:val="24"/>
+          <w:lang w:val="ro-RO"/>
+        </w:rPr>
+        <w:t>se deschida a doua fereastra si daca apasam „Start”, simularea incepe.</w:t>
+      </w:r>
+    </w:p>
+    <w:p>
+      <w:pPr>
+        <w:spacing w:line="276" w:lineRule="auto"/>
+        <w:ind w:left="0" w:firstLine="0"/>
+        <w:rPr>
+          <w:rFonts w:ascii="Times New Roman" w:hAnsi="Times New Roman" w:cs="Times New Roman"/>
+          <w:sz w:val="28"/>
+          <w:szCs w:val="28"/>
+          <w:lang w:val="ro-RO"/>
+        </w:rPr>
+      </w:pPr>
+      <w:r>
+        <w:rPr>
+          <w:rFonts w:ascii="Times New Roman" w:hAnsi="Times New Roman" w:cs="Times New Roman"/>
+          <w:noProof/>
+          <w:sz w:val="28"/>
+          <w:szCs w:val="28"/>
+        </w:rPr>
+        <w:drawing>
+          <wp:inline distT="0" distB="0" distL="0" distR="0">
+            <wp:extent cx="5360670" cy="3368174"/>
+            <wp:effectExtent l="19050" t="0" r="0" b="0"/>
+            <wp:docPr id="6" name="Picture 5" descr="3.PNG"/>
+            <wp:cNvGraphicFramePr>
+              <a:graphicFrameLocks xmlns:a="http://schemas.openxmlformats.org/drawingml/2006/main" noChangeAspect="1"/>
+            </wp:cNvGraphicFramePr>
+            <a:graphic xmlns:a="http://schemas.openxmlformats.org/drawingml/2006/main">
+              <a:graphicData uri="http://schemas.openxmlformats.org/drawingml/2006/picture">
+                <pic:pic xmlns:pic="http://schemas.openxmlformats.org/drawingml/2006/picture">
+                  <pic:nvPicPr>
+                    <pic:cNvPr id="0" name="3.PNG"/>
+                    <pic:cNvPicPr/>
+                  </pic:nvPicPr>
+                  <pic:blipFill>
+                    <a:blip r:embed="rId10"/>
+                    <a:stretch>
+                      <a:fillRect/>
+                    </a:stretch>
+                  </pic:blipFill>
+                  <pic:spPr>
+                    <a:xfrm>
+                      <a:off x="0" y="0"/>
+                      <a:ext cx="5359408" cy="3367381"/>
+                    </a:xfrm>
+                    <a:prstGeom prst="rect">
+                      <a:avLst/>
+                    </a:prstGeom>
+                  </pic:spPr>
+                </pic:pic>
+              </a:graphicData>
+            </a:graphic>
+          </wp:inline>
+        </w:drawing>
+      </w:r>
+      <w:r>
+        <w:rPr>
+          <w:rFonts w:ascii="Times New Roman" w:hAnsi="Times New Roman" w:cs="Times New Roman"/>
+          <w:sz w:val="28"/>
+          <w:szCs w:val="28"/>
+          <w:lang w:val="ro-RO"/>
+        </w:rPr>
+        <w:t xml:space="preserve"> </w:t>
+      </w:r>
+    </w:p>
+    <w:p>
+      <w:pPr>
+        <w:spacing w:line="276" w:lineRule="auto"/>
+        <w:ind w:left="0" w:firstLine="0"/>
+        <w:rPr>
+          <w:rFonts w:ascii="Times New Roman" w:hAnsi="Times New Roman" w:cs="Times New Roman"/>
+          <w:sz w:val="28"/>
+          <w:szCs w:val="28"/>
+          <w:lang w:val="ro-RO"/>
+        </w:rPr>
+      </w:pPr>
+    </w:p>
+    <w:p>
+      <w:pPr>
+        <w:spacing w:line="276" w:lineRule="auto"/>
+        <w:ind w:left="0" w:firstLine="0"/>
+        <w:rPr>
+          <w:rFonts w:ascii="Times New Roman" w:hAnsi="Times New Roman" w:cs="Times New Roman"/>
+          <w:sz w:val="24"/>
+          <w:szCs w:val="24"/>
+          <w:lang w:val="ro-RO"/>
+        </w:rPr>
+      </w:pPr>
+    </w:p>
+    <w:p>
+      <w:pPr>
+        <w:spacing w:line="276" w:lineRule="auto"/>
+        <w:ind w:left="0" w:firstLine="0"/>
+        <w:rPr>
+          <w:rFonts w:ascii="Times New Roman" w:hAnsi="Times New Roman" w:cs="Times New Roman"/>
+          <w:sz w:val="24"/>
+          <w:szCs w:val="24"/>
+          <w:lang w:val="ro-RO"/>
+        </w:rPr>
+      </w:pPr>
+    </w:p>
+    <w:p>
+      <w:pPr>
+        <w:spacing w:line="276" w:lineRule="auto"/>
+        <w:ind w:left="0" w:firstLine="0"/>
+        <w:rPr>
+          <w:rFonts w:ascii="Times New Roman" w:hAnsi="Times New Roman" w:cs="Times New Roman"/>
+          <w:sz w:val="24"/>
+          <w:szCs w:val="24"/>
+          <w:lang w:val="ro-RO"/>
+        </w:rPr>
+      </w:pPr>
+    </w:p>
+    <w:p>
+      <w:pPr>
+        <w:spacing w:line="276" w:lineRule="auto"/>
+        <w:ind w:left="0" w:firstLine="0"/>
+        <w:rPr>
+          <w:rFonts w:ascii="Times New Roman" w:hAnsi="Times New Roman" w:cs="Times New Roman"/>
+          <w:sz w:val="24"/>
+          <w:szCs w:val="24"/>
+          <w:lang w:val="ro-RO"/>
+        </w:rPr>
+      </w:pPr>
+    </w:p>
+    <w:p>
+      <w:pPr>
+        <w:spacing w:line="276" w:lineRule="auto"/>
+        <w:ind w:left="0" w:firstLine="0"/>
+        <w:rPr>
+          <w:rFonts w:ascii="Times New Roman" w:hAnsi="Times New Roman" w:cs="Times New Roman"/>
+          <w:sz w:val="24"/>
+          <w:szCs w:val="24"/>
+          <w:lang w:val="ro-RO"/>
+        </w:rPr>
+      </w:pPr>
+    </w:p>
+    <w:p>
+      <w:pPr>
+        <w:spacing w:line="276" w:lineRule="auto"/>
+        <w:ind w:left="0" w:firstLine="0"/>
+        <w:rPr>
+          <w:rFonts w:ascii="Times New Roman" w:hAnsi="Times New Roman" w:cs="Times New Roman"/>
+          <w:sz w:val="24"/>
+          <w:szCs w:val="24"/>
+          <w:lang w:val="ro-RO"/>
+        </w:rPr>
+      </w:pPr>
+    </w:p>
+    <w:p>
+      <w:pPr>
+        <w:spacing w:line="276" w:lineRule="auto"/>
+        <w:ind w:left="0" w:firstLine="0"/>
+        <w:rPr>
+          <w:rFonts w:ascii="Times New Roman" w:hAnsi="Times New Roman" w:cs="Times New Roman"/>
+          <w:sz w:val="24"/>
+          <w:szCs w:val="24"/>
+          <w:lang w:val="ro-RO"/>
+        </w:rPr>
+      </w:pPr>
+    </w:p>
+    <w:p>
+      <w:pPr>
+        <w:spacing w:line="276" w:lineRule="auto"/>
+        <w:ind w:left="0" w:firstLine="0"/>
+        <w:rPr>
+          <w:rFonts w:ascii="Times New Roman" w:hAnsi="Times New Roman" w:cs="Times New Roman"/>
+          <w:sz w:val="24"/>
+          <w:szCs w:val="24"/>
+          <w:lang w:val="ro-RO"/>
+        </w:rPr>
+      </w:pPr>
+      <w:r>
+        <w:rPr>
+          <w:rFonts w:ascii="Times New Roman" w:hAnsi="Times New Roman" w:cs="Times New Roman"/>
+          <w:sz w:val="24"/>
+          <w:szCs w:val="24"/>
+          <w:lang w:val="ro-RO"/>
+        </w:rPr>
+        <w:lastRenderedPageBreak/>
+        <w:t>La finalul simularii fereastra arata asa.</w:t>
+      </w:r>
+    </w:p>
+    <w:p>
+      <w:pPr>
+        <w:spacing w:line="276" w:lineRule="auto"/>
+        <w:ind w:left="0" w:firstLine="0"/>
+        <w:rPr>
+          <w:rFonts w:ascii="Times New Roman" w:hAnsi="Times New Roman" w:cs="Times New Roman"/>
+          <w:sz w:val="28"/>
+          <w:szCs w:val="28"/>
+          <w:lang w:val="ro-RO"/>
+        </w:rPr>
+      </w:pPr>
+      <w:r>
+        <w:rPr>
+          <w:rFonts w:ascii="Times New Roman" w:hAnsi="Times New Roman" w:cs="Times New Roman"/>
+          <w:noProof/>
+          <w:sz w:val="28"/>
+          <w:szCs w:val="28"/>
+        </w:rPr>
+        <w:drawing>
+          <wp:inline distT="0" distB="0" distL="0" distR="0">
+            <wp:extent cx="5401081" cy="3413760"/>
+            <wp:effectExtent l="19050" t="0" r="9119" b="0"/>
+            <wp:docPr id="7" name="Picture 6" descr="4.PNG"/>
+            <wp:cNvGraphicFramePr>
+              <a:graphicFrameLocks xmlns:a="http://schemas.openxmlformats.org/drawingml/2006/main" noChangeAspect="1"/>
+            </wp:cNvGraphicFramePr>
+            <a:graphic xmlns:a="http://schemas.openxmlformats.org/drawingml/2006/main">
+              <a:graphicData uri="http://schemas.openxmlformats.org/drawingml/2006/picture">
+                <pic:pic xmlns:pic="http://schemas.openxmlformats.org/drawingml/2006/picture">
+                  <pic:nvPicPr>
+                    <pic:cNvPr id="0" name="4.PNG"/>
+                    <pic:cNvPicPr/>
+                  </pic:nvPicPr>
+                  <pic:blipFill>
+                    <a:blip r:embed="rId11"/>
+                    <a:stretch>
+                      <a:fillRect/>
+                    </a:stretch>
+                  </pic:blipFill>
+                  <pic:spPr>
+                    <a:xfrm>
+                      <a:off x="0" y="0"/>
+                      <a:ext cx="5401081" cy="3413760"/>
+                    </a:xfrm>
+                    <a:prstGeom prst="rect">
+                      <a:avLst/>
+                    </a:prstGeom>
+                  </pic:spPr>
+                </pic:pic>
+              </a:graphicData>
+            </a:graphic>
+          </wp:inline>
+        </w:drawing>
+      </w:r>
+    </w:p>
+    <w:p>
+      <w:pPr>
+        <w:spacing w:line="276" w:lineRule="auto"/>
+        <w:ind w:left="0" w:firstLine="0"/>
+        <w:rPr>
+          <w:rFonts w:ascii="Times New Roman" w:hAnsi="Times New Roman" w:cs="Times New Roman"/>
+          <w:sz w:val="28"/>
+          <w:szCs w:val="28"/>
+          <w:lang w:val="ro-RO"/>
+        </w:rPr>
+      </w:pPr>
+    </w:p>
+    <w:p>
+      <w:pPr>
+        <w:spacing w:line="276" w:lineRule="auto"/>
+        <w:ind w:left="0" w:firstLine="0"/>
+        <w:rPr>
+          <w:rFonts w:ascii="Times New Roman" w:hAnsi="Times New Roman" w:cs="Times New Roman"/>
+          <w:sz w:val="24"/>
+          <w:szCs w:val="24"/>
+          <w:lang w:val="ro-RO"/>
+        </w:rPr>
+      </w:pPr>
+      <w:r>
+        <w:rPr>
+          <w:rFonts w:ascii="Times New Roman" w:hAnsi="Times New Roman" w:cs="Times New Roman"/>
+          <w:sz w:val="24"/>
+          <w:szCs w:val="24"/>
+          <w:lang w:val="ro-RO"/>
+        </w:rPr>
+        <w:t>Apasand pe „Statistics” urmeaza...</w:t>
+      </w:r>
+    </w:p>
+    <w:p>
+      <w:pPr>
+        <w:spacing w:line="276" w:lineRule="auto"/>
+        <w:ind w:left="0" w:firstLine="0"/>
+        <w:rPr>
+          <w:rFonts w:ascii="Times New Roman" w:hAnsi="Times New Roman" w:cs="Times New Roman"/>
+          <w:sz w:val="28"/>
+          <w:szCs w:val="28"/>
+          <w:lang w:val="ro-RO"/>
+        </w:rPr>
+      </w:pPr>
+      <w:r>
+        <w:rPr>
+          <w:rFonts w:ascii="Times New Roman" w:hAnsi="Times New Roman" w:cs="Times New Roman"/>
+          <w:noProof/>
+          <w:sz w:val="28"/>
+          <w:szCs w:val="28"/>
+        </w:rPr>
+        <w:drawing>
+          <wp:inline distT="0" distB="0" distL="0" distR="0">
+            <wp:extent cx="5574030" cy="2410649"/>
+            <wp:effectExtent l="19050" t="0" r="7620" b="0"/>
+            <wp:docPr id="8" name="Picture 7" descr="5.PNG"/>
+            <wp:cNvGraphicFramePr>
+              <a:graphicFrameLocks xmlns:a="http://schemas.openxmlformats.org/drawingml/2006/main" noChangeAspect="1"/>
+            </wp:cNvGraphicFramePr>
+            <a:graphic xmlns:a="http://schemas.openxmlformats.org/drawingml/2006/main">
+              <a:graphicData uri="http://schemas.openxmlformats.org/drawingml/2006/picture">
+                <pic:pic xmlns:pic="http://schemas.openxmlformats.org/drawingml/2006/picture">
+                  <pic:nvPicPr>
+                    <pic:cNvPr id="0" name="5.PNG"/>
+                    <pic:cNvPicPr/>
+                  </pic:nvPicPr>
+                  <pic:blipFill>
+                    <a:blip r:embed="rId12"/>
+                    <a:stretch>
+                      <a:fillRect/>
+                    </a:stretch>
+                  </pic:blipFill>
+                  <pic:spPr>
+                    <a:xfrm>
+                      <a:off x="0" y="0"/>
+                      <a:ext cx="5579543" cy="2413033"/>
+                    </a:xfrm>
+                    <a:prstGeom prst="rect">
+                      <a:avLst/>
+                    </a:prstGeom>
+                  </pic:spPr>
+                </pic:pic>
+              </a:graphicData>
+            </a:graphic>
+          </wp:inline>
+        </w:drawing>
+      </w:r>
+    </w:p>
+    <w:p>
+      <w:pPr>
+        <w:spacing w:line="276" w:lineRule="auto"/>
+        <w:ind w:left="0" w:firstLine="0"/>
+        <w:rPr>
+          <w:rFonts w:ascii="Times New Roman" w:hAnsi="Times New Roman" w:cs="Times New Roman"/>
+          <w:sz w:val="24"/>
+          <w:szCs w:val="24"/>
+          <w:lang w:val="ro-RO"/>
+        </w:rPr>
+      </w:pPr>
+      <w:r>
+        <w:rPr>
+          <w:rFonts w:ascii="Times New Roman" w:hAnsi="Times New Roman" w:cs="Times New Roman"/>
+          <w:sz w:val="24"/>
+          <w:szCs w:val="24"/>
+          <w:lang w:val="ro-RO"/>
+        </w:rPr>
+        <w:t>De aici</w:t>
+      </w:r>
+      <w:r>
+        <w:rPr>
+          <w:rFonts w:ascii="Times New Roman" w:hAnsi="Times New Roman" w:cs="Times New Roman"/>
+          <w:sz w:val="24"/>
+          <w:szCs w:val="24"/>
+          <w:lang w:val="ro-RO"/>
+        </w:rPr>
+        <w:t xml:space="preserve"> se poate opri aplicatia.</w:t>
+      </w:r>
     </w:p>
     <w:p>
       <w:pPr>
@@ -1504,59 +3874,122 @@
           <w:rFonts w:ascii="Times New Roman" w:hAnsi="Times New Roman" w:cs="Times New Roman"/>
           <w:sz w:val="28"/>
           <w:szCs w:val="28"/>
-          <w:lang w:val="ro-RO"/>
-        </w:rPr>
-      </w:pPr>
-    </w:p>
-    <w:p>
-      <w:pPr>
-        <w:spacing w:line="276" w:lineRule="auto"/>
-        <w:ind w:left="0" w:firstLine="0"/>
-        <w:rPr>
-          <w:rFonts w:ascii="Times New Roman" w:hAnsi="Times New Roman" w:cs="Times New Roman"/>
-          <w:sz w:val="28"/>
-          <w:szCs w:val="28"/>
-          <w:lang w:val="ro-RO"/>
-        </w:rPr>
-      </w:pPr>
-    </w:p>
-    <w:p>
-      <w:pPr>
-        <w:spacing w:line="276" w:lineRule="auto"/>
-        <w:ind w:left="0" w:firstLine="0"/>
-        <w:rPr>
-          <w:rFonts w:ascii="Times New Roman" w:hAnsi="Times New Roman" w:cs="Times New Roman"/>
-          <w:sz w:val="28"/>
-          <w:szCs w:val="28"/>
-          <w:lang w:val="ro-RO"/>
-        </w:rPr>
-      </w:pPr>
-    </w:p>
-    <w:p>
-      <w:pPr>
-        <w:spacing w:line="276" w:lineRule="auto"/>
-        <w:ind w:left="0" w:firstLine="0"/>
-        <w:rPr>
-          <w:rFonts w:ascii="Times New Roman" w:hAnsi="Times New Roman" w:cs="Times New Roman"/>
-          <w:sz w:val="28"/>
-          <w:szCs w:val="28"/>
-          <w:lang w:val="ro-RO"/>
-        </w:rPr>
-      </w:pPr>
-    </w:p>
-    <w:p>
-      <w:pPr>
-        <w:spacing w:line="276" w:lineRule="auto"/>
-        <w:ind w:left="0" w:firstLine="0"/>
-        <w:rPr>
-          <w:rFonts w:ascii="Times New Roman" w:hAnsi="Times New Roman" w:cs="Times New Roman"/>
-          <w:sz w:val="28"/>
-          <w:szCs w:val="28"/>
           <w:u w:val="single"/>
           <w:lang w:val="ro-RO"/>
         </w:rPr>
       </w:pPr>
-      <w:r>
+    </w:p>
+    <w:p>
+      <w:pPr>
+        <w:spacing w:line="276" w:lineRule="auto"/>
+        <w:ind w:left="0" w:firstLine="0"/>
+        <w:rPr>
+          <w:rFonts w:ascii="Times New Roman" w:hAnsi="Times New Roman" w:cs="Times New Roman"/>
+          <w:sz w:val="24"/>
+          <w:szCs w:val="24"/>
+          <w:lang w:val="ro-RO"/>
+        </w:rPr>
+      </w:pPr>
+      <w:r>
+        <w:rPr>
+          <w:rFonts w:ascii="Times New Roman" w:hAnsi="Times New Roman" w:cs="Times New Roman"/>
+          <w:sz w:val="28"/>
+          <w:szCs w:val="28"/>
+          <w:lang w:val="ro-RO"/>
+        </w:rPr>
+        <w:tab/>
+      </w:r>
+      <w:r>
+        <w:rPr>
+          <w:rFonts w:ascii="Times New Roman" w:hAnsi="Times New Roman" w:cs="Times New Roman"/>
+          <w:sz w:val="24"/>
+          <w:szCs w:val="24"/>
+          <w:lang w:val="ro-RO"/>
+        </w:rPr>
+        <w:t xml:space="preserve">In concluzie, pot sa spun ca aceasta applicatia a fost interesanta si </w:t>
+      </w:r>
+      <w:r>
+        <w:rPr>
+          <w:rFonts w:ascii="Times New Roman" w:hAnsi="Times New Roman" w:cs="Times New Roman"/>
+          <w:sz w:val="24"/>
+          <w:szCs w:val="24"/>
+          <w:lang w:val="ro-RO"/>
+        </w:rPr>
+        <w:t xml:space="preserve">a </w:t>
+      </w:r>
+      <w:r>
+        <w:rPr>
+          <w:rFonts w:ascii="Times New Roman" w:hAnsi="Times New Roman" w:cs="Times New Roman"/>
+          <w:sz w:val="24"/>
+          <w:szCs w:val="24"/>
+          <w:lang w:val="ro-RO"/>
+        </w:rPr>
+        <w:t>reperzentat o adevarata provocare in a intelege modul de functionare a</w:t>
+      </w:r>
+      <w:r>
+        <w:rPr>
+          <w:rFonts w:ascii="Times New Roman" w:hAnsi="Times New Roman" w:cs="Times New Roman"/>
+          <w:sz w:val="24"/>
+          <w:szCs w:val="24"/>
+          <w:lang w:val="ro-RO"/>
+        </w:rPr>
+        <w:t>l</w:t>
+      </w:r>
+      <w:r>
+        <w:rPr>
+          <w:rFonts w:ascii="Times New Roman" w:hAnsi="Times New Roman" w:cs="Times New Roman"/>
+          <w:sz w:val="24"/>
+          <w:szCs w:val="24"/>
+          <w:lang w:val="ro-RO"/>
+        </w:rPr>
+        <w:t xml:space="preserve"> threadurilor si metode de a le manipula. A fost cu adevarat un beneficiu intelegerea de baza a executiei concurente pe care limbajul Java o ofera prin threaduri.</w:t>
+      </w:r>
+    </w:p>
+    <w:p>
+      <w:pPr>
+        <w:spacing w:line="276" w:lineRule="auto"/>
+        <w:ind w:left="0" w:firstLine="0"/>
+        <w:rPr>
+          <w:rFonts w:ascii="Times New Roman" w:hAnsi="Times New Roman" w:cs="Times New Roman"/>
+          <w:sz w:val="24"/>
+          <w:szCs w:val="24"/>
+          <w:lang w:val="ro-RO"/>
+        </w:rPr>
+      </w:pPr>
+      <w:r>
+        <w:rPr>
+          <w:rFonts w:ascii="Times New Roman" w:hAnsi="Times New Roman" w:cs="Times New Roman"/>
+          <w:sz w:val="24"/>
+          <w:szCs w:val="24"/>
+          <w:lang w:val="ro-RO"/>
+        </w:rPr>
+        <w:lastRenderedPageBreak/>
+        <w:tab/>
+        <w:t>Imbunatatirile pe care le-as aduce acestei aplicatii</w:t>
+      </w:r>
+      <w:r>
+        <w:rPr>
+          <w:rFonts w:ascii="Times New Roman" w:hAnsi="Times New Roman" w:cs="Times New Roman"/>
+          <w:sz w:val="24"/>
+          <w:szCs w:val="24"/>
+          <w:lang w:val="ro-RO"/>
+        </w:rPr>
+        <w:t xml:space="preserve"> ar fi:</w:t>
+      </w:r>
+      <w:r>
+        <w:rPr>
+          <w:rFonts w:ascii="Times New Roman" w:hAnsi="Times New Roman" w:cs="Times New Roman"/>
+          <w:sz w:val="24"/>
+          <w:szCs w:val="24"/>
+          <w:lang w:val="ro-RO"/>
+        </w:rPr>
+        <w:t xml:space="preserve"> eficientizarea unor metode, introducerea de clienti manual si in mod dinamic in timpul simularii.</w:t>
+      </w:r>
+    </w:p>
+    <w:p>
+      <w:pPr>
+        <w:spacing w:line="276" w:lineRule="auto"/>
+        <w:ind w:left="0" w:firstLine="0"/>
         <w:rPr>
           <w:rFonts w:ascii="Times New Roman" w:hAnsi="Times New Roman" w:cs="Times New Roman"/>
           <w:sz w:val="28"/>
@@ -1564,9 +3997,153 @@
           <w:u w:val="single"/>
           <w:lang w:val="ro-RO"/>
         </w:rPr>
-        <w:lastRenderedPageBreak/>
+      </w:pPr>
+    </w:p>
+    <w:p>
+      <w:pPr>
+        <w:spacing w:line="276" w:lineRule="auto"/>
+        <w:ind w:left="0" w:firstLine="0"/>
+        <w:rPr>
+          <w:rFonts w:ascii="Times New Roman" w:hAnsi="Times New Roman" w:cs="Times New Roman"/>
+          <w:sz w:val="28"/>
+          <w:szCs w:val="28"/>
+          <w:u w:val="single"/>
+          <w:lang w:val="ro-RO"/>
+        </w:rPr>
+      </w:pPr>
+      <w:r>
+        <w:rPr>
+          <w:rFonts w:ascii="Times New Roman" w:hAnsi="Times New Roman" w:cs="Times New Roman"/>
+          <w:sz w:val="28"/>
+          <w:szCs w:val="28"/>
+          <w:u w:val="single"/>
+          <w:lang w:val="ro-RO"/>
+        </w:rPr>
         <w:t>Bibliografie</w:t>
       </w:r>
+    </w:p>
+    <w:p>
+      <w:pPr>
+        <w:pStyle w:val="ListParagraph"/>
+        <w:numPr>
+          <w:ilvl w:val="0"/>
+          <w:numId w:val="2"/>
+        </w:numPr>
+        <w:spacing w:line="276" w:lineRule="auto"/>
+        <w:rPr>
+          <w:rFonts w:ascii="Times New Roman" w:hAnsi="Times New Roman" w:cs="Times New Roman"/>
+          <w:sz w:val="28"/>
+          <w:szCs w:val="28"/>
+          <w:u w:val="single"/>
+          <w:lang w:val="ro-RO"/>
+        </w:rPr>
+      </w:pPr>
+      <w:r>
+        <w:rPr>
+          <w:rFonts w:ascii="Times New Roman" w:hAnsi="Times New Roman" w:cs="Times New Roman"/>
+          <w:sz w:val="24"/>
+          <w:szCs w:val="24"/>
+          <w:lang w:val="ro-RO"/>
+        </w:rPr>
+        <w:t>World Wide Web</w:t>
+      </w:r>
+    </w:p>
+    <w:p>
+      <w:pPr>
+        <w:pStyle w:val="ListParagraph"/>
+        <w:numPr>
+          <w:ilvl w:val="0"/>
+          <w:numId w:val="2"/>
+        </w:numPr>
+        <w:spacing w:line="276" w:lineRule="auto"/>
+        <w:rPr>
+          <w:rFonts w:ascii="Times New Roman" w:hAnsi="Times New Roman" w:cs="Times New Roman"/>
+          <w:sz w:val="28"/>
+          <w:szCs w:val="28"/>
+          <w:u w:val="single"/>
+          <w:lang w:val="ro-RO"/>
+        </w:rPr>
+      </w:pPr>
+      <w:hyperlink r:id="rId13" w:history="1">
+        <w:r>
+          <w:rPr>
+            <w:rStyle w:val="Hyperlink"/>
+            <w:rFonts w:ascii="Times New Roman" w:hAnsi="Times New Roman" w:cs="Times New Roman"/>
+            <w:sz w:val="28"/>
+            <w:szCs w:val="28"/>
+            <w:lang w:val="ro-RO"/>
+          </w:rPr>
+          <w:t>https://en.wikipedia.org/wiki/Main_Page</w:t>
+        </w:r>
+      </w:hyperlink>
+      <w:r>
+        <w:rPr>
+          <w:rFonts w:ascii="Times New Roman" w:hAnsi="Times New Roman" w:cs="Times New Roman"/>
+          <w:sz w:val="28"/>
+          <w:szCs w:val="28"/>
+          <w:u w:val="single"/>
+          <w:lang w:val="ro-RO"/>
+        </w:rPr>
+        <w:t xml:space="preserve"> </w:t>
+      </w:r>
+    </w:p>
+    <w:p>
+      <w:pPr>
+        <w:pStyle w:val="ListParagraph"/>
+        <w:numPr>
+          <w:ilvl w:val="0"/>
+          <w:numId w:val="2"/>
+        </w:numPr>
+        <w:spacing w:line="276" w:lineRule="auto"/>
+        <w:rPr>
+          <w:rFonts w:ascii="Times New Roman" w:hAnsi="Times New Roman" w:cs="Times New Roman"/>
+          <w:sz w:val="28"/>
+          <w:szCs w:val="28"/>
+          <w:u w:val="single"/>
+          <w:lang w:val="ro-RO"/>
+        </w:rPr>
+      </w:pPr>
+      <w:hyperlink r:id="rId14" w:history="1">
+        <w:r>
+          <w:rPr>
+            <w:rStyle w:val="Hyperlink"/>
+            <w:rFonts w:ascii="Times New Roman" w:hAnsi="Times New Roman" w:cs="Times New Roman"/>
+            <w:sz w:val="28"/>
+            <w:szCs w:val="28"/>
+            <w:lang w:val="ro-RO"/>
+          </w:rPr>
+          <w:t>https://stackoverflow.com</w:t>
+        </w:r>
+      </w:hyperlink>
+    </w:p>
+    <w:p>
+      <w:pPr>
+        <w:pStyle w:val="ListParagraph"/>
+        <w:numPr>
+          <w:ilvl w:val="0"/>
+          <w:numId w:val="2"/>
+        </w:numPr>
+        <w:spacing w:line="276" w:lineRule="auto"/>
+        <w:rPr>
+          <w:rFonts w:ascii="Times New Roman" w:hAnsi="Times New Roman" w:cs="Times New Roman"/>
+          <w:sz w:val="28"/>
+          <w:szCs w:val="28"/>
+          <w:u w:val="single"/>
+          <w:lang w:val="ro-RO"/>
+        </w:rPr>
+      </w:pPr>
+      <w:hyperlink r:id="rId15" w:history="1">
+        <w:r>
+          <w:rPr>
+            <w:rStyle w:val="Hyperlink"/>
+            <w:rFonts w:ascii="Times New Roman" w:hAnsi="Times New Roman" w:cs="Times New Roman"/>
+            <w:sz w:val="28"/>
+            <w:szCs w:val="28"/>
+            <w:lang w:val="ro-RO"/>
+          </w:rPr>
+          <w:t>http://inf.ucv.ro/documents/tudori/laborator8_53.pdf</w:t>
+        </w:r>
+      </w:hyperlink>
     </w:p>
     <w:p>
       <w:pPr>
@@ -1687,8 +4264,124 @@
       </w:pPr>
     </w:lvl>
   </w:abstractNum>
+  <w:abstractNum w:abstractNumId="1">
+    <w:nsid w:val="4E596A08"/>
+    <w:multiLevelType w:val="hybridMultilevel"/>
+    <w:tmpl w:val="F3A828C0"/>
+    <w:lvl w:ilvl="0" w:tplc="04090001">
+      <w:start w:val="1"/>
+      <w:numFmt w:val="bullet"/>
+      <w:lvlText w:val=""/>
+      <w:lvlJc w:val="left"/>
+      <w:pPr>
+        <w:ind w:left="1008" w:hanging="360"/>
+      </w:pPr>
+      <w:rPr>
+        <w:rFonts w:ascii="Symbol" w:hAnsi="Symbol" w:hint="default"/>
+      </w:rPr>
+    </w:lvl>
+    <w:lvl w:ilvl="1" w:tplc="04090003" w:tentative="1">
+      <w:start w:val="1"/>
+      <w:numFmt w:val="bullet"/>
+      <w:lvlText w:val="o"/>
+      <w:lvlJc w:val="left"/>
+      <w:pPr>
+        <w:ind w:left="1728" w:hanging="360"/>
+      </w:pPr>
+      <w:rPr>
+        <w:rFonts w:ascii="Courier New" w:hAnsi="Courier New" w:cs="Courier New" w:hint="default"/>
+      </w:rPr>
+    </w:lvl>
+    <w:lvl w:ilvl="2" w:tplc="04090005" w:tentative="1">
+      <w:start w:val="1"/>
+      <w:numFmt w:val="bullet"/>
+      <w:lvlText w:val=""/>
+      <w:lvlJc w:val="left"/>
+      <w:pPr>
+        <w:ind w:left="2448" w:hanging="360"/>
+      </w:pPr>
+      <w:rPr>
+        <w:rFonts w:ascii="Wingdings" w:hAnsi="Wingdings" w:hint="default"/>
+      </w:rPr>
+    </w:lvl>
+    <w:lvl w:ilvl="3" w:tplc="04090001" w:tentative="1">
+      <w:start w:val="1"/>
+      <w:numFmt w:val="bullet"/>
+      <w:lvlText w:val=""/>
+      <w:lvlJc w:val="left"/>
+      <w:pPr>
+        <w:ind w:left="3168" w:hanging="360"/>
+      </w:pPr>
+      <w:rPr>
+        <w:rFonts w:ascii="Symbol" w:hAnsi="Symbol" w:hint="default"/>
+      </w:rPr>
+    </w:lvl>
+    <w:lvl w:ilvl="4" w:tplc="04090003" w:tentative="1">
+      <w:start w:val="1"/>
+      <w:numFmt w:val="bullet"/>
+      <w:lvlText w:val="o"/>
+      <w:lvlJc w:val="left"/>
+      <w:pPr>
+        <w:ind w:left="3888" w:hanging="360"/>
+      </w:pPr>
+      <w:rPr>
+        <w:rFonts w:ascii="Courier New" w:hAnsi="Courier New" w:cs="Courier New" w:hint="default"/>
+      </w:rPr>
+    </w:lvl>
+    <w:lvl w:ilvl="5" w:tplc="04090005" w:tentative="1">
+      <w:start w:val="1"/>
+      <w:numFmt w:val="bullet"/>
+      <w:lvlText w:val=""/>
+      <w:lvlJc w:val="left"/>
+      <w:pPr>
+        <w:ind w:left="4608" w:hanging="360"/>
+      </w:pPr>
+      <w:rPr>
+        <w:rFonts w:ascii="Wingdings" w:hAnsi="Wingdings" w:hint="default"/>
+      </w:rPr>
+    </w:lvl>
+    <w:lvl w:ilvl="6" w:tplc="04090001" w:tentative="1">
+      <w:start w:val="1"/>
+      <w:numFmt w:val="bullet"/>
+      <w:lvlText w:val=""/>
+      <w:lvlJc w:val="left"/>
+      <w:pPr>
+        <w:ind w:left="5328" w:hanging="360"/>
+      </w:pPr>
+      <w:rPr>
+        <w:rFonts w:ascii="Symbol" w:hAnsi="Symbol" w:hint="default"/>
+      </w:rPr>
+    </w:lvl>
+    <w:lvl w:ilvl="7" w:tplc="04090003" w:tentative="1">
+      <w:start w:val="1"/>
+      <w:numFmt w:val="bullet"/>
+      <w:lvlText w:val="o"/>
+      <w:lvlJc w:val="left"/>
+      <w:pPr>
+        <w:ind w:left="6048" w:hanging="360"/>
+      </w:pPr>
+      <w:rPr>
+        <w:rFonts w:ascii="Courier New" w:hAnsi="Courier New" w:cs="Courier New" w:hint="default"/>
+      </w:rPr>
+    </w:lvl>
+    <w:lvl w:ilvl="8" w:tplc="04090005" w:tentative="1">
+      <w:start w:val="1"/>
+      <w:numFmt w:val="bullet"/>
+      <w:lvlText w:val=""/>
+      <w:lvlJc w:val="left"/>
+      <w:pPr>
+        <w:ind w:left="6768" w:hanging="360"/>
+      </w:pPr>
+      <w:rPr>
+        <w:rFonts w:ascii="Wingdings" w:hAnsi="Wingdings" w:hint="default"/>
+      </w:rPr>
+    </w:lvl>
+  </w:abstractNum>
   <w:num w:numId="1">
     <w:abstractNumId w:val="0"/>
+  </w:num>
+  <w:num w:numId="2">
+    <w:abstractNumId w:val="1"/>
   </w:num>
 </w:numbering>
 </file>
@@ -1858,7 +4551,6 @@
   <w:style w:type="character" w:default="1" w:styleId="DefaultParagraphFont">
     <w:name w:val="Default Paragraph Font"/>
     <w:uiPriority w:val="1"/>
-    <w:semiHidden/>
     <w:unhideWhenUsed/>
   </w:style>
   <w:style w:type="table" w:default="1" w:styleId="TableNormal">
@@ -1892,6 +4584,47 @@
     <w:pPr>
       <w:contextualSpacing/>
     </w:pPr>
+  </w:style>
+  <w:style w:type="paragraph" w:styleId="BalloonText">
+    <w:name w:val="Balloon Text"/>
+    <w:basedOn w:val="Normal"/>
+    <w:link w:val="BalloonTextChar"/>
+    <w:uiPriority w:val="99"/>
+    <w:semiHidden/>
+    <w:unhideWhenUsed/>
+    <w:rsid w:val="00AC420F"/>
+    <w:pPr>
+      <w:spacing w:line="240" w:lineRule="auto"/>
+    </w:pPr>
+    <w:rPr>
+      <w:rFonts w:ascii="Tahoma" w:hAnsi="Tahoma" w:cs="Tahoma"/>
+      <w:sz w:val="16"/>
+      <w:szCs w:val="16"/>
+    </w:rPr>
+  </w:style>
+  <w:style w:type="character" w:customStyle="1" w:styleId="BalloonTextChar">
+    <w:name w:val="Balloon Text Char"/>
+    <w:basedOn w:val="DefaultParagraphFont"/>
+    <w:link w:val="BalloonText"/>
+    <w:uiPriority w:val="99"/>
+    <w:semiHidden/>
+    <w:rsid w:val="00AC420F"/>
+    <w:rPr>
+      <w:rFonts w:ascii="Tahoma" w:hAnsi="Tahoma" w:cs="Tahoma"/>
+      <w:sz w:val="16"/>
+      <w:szCs w:val="16"/>
+    </w:rPr>
+  </w:style>
+  <w:style w:type="character" w:styleId="Hyperlink">
+    <w:name w:val="Hyperlink"/>
+    <w:basedOn w:val="DefaultParagraphFont"/>
+    <w:uiPriority w:val="99"/>
+    <w:unhideWhenUsed/>
+    <w:rsid w:val="00CD52F6"/>
+    <w:rPr>
+      <w:color w:val="0000FF" w:themeColor="hyperlink"/>
+      <w:u w:val="single"/>
+    </w:rPr>
   </w:style>
 </w:styles>
 </file>
